--- a/Sent/Cover Letter-Dr Tristan Kleinschmidt.docx
+++ b/Sent/Cover Letter-Dr Tristan Kleinschmidt.docx
@@ -6,18 +6,26 @@
       <w:pPr>
         <w:spacing w:line="276" w:lineRule="auto"/>
         <w:rPr>
-          <w:lang w:val="en-US"/>
-        </w:rPr>
-      </w:pPr>
-      <w:r>
-        <w:rPr>
-          <w:lang w:val="en-US"/>
-        </w:rPr>
-        <w:t xml:space="preserve">Dr </w:t>
-      </w:r>
-      <w:r>
-        <w:rPr>
-          <w:lang w:val="en-US"/>
+          <w:lang w:val="de-DE"/>
+        </w:rPr>
+      </w:pPr>
+      <w:proofErr w:type="spellStart"/>
+      <w:r>
+        <w:rPr>
+          <w:lang w:val="de-DE"/>
+        </w:rPr>
+        <w:t>Dr</w:t>
+      </w:r>
+      <w:proofErr w:type="spellEnd"/>
+      <w:r>
+        <w:rPr>
+          <w:lang w:val="de-DE"/>
+        </w:rPr>
+        <w:t xml:space="preserve"> </w:t>
+      </w:r>
+      <w:r>
+        <w:rPr>
+          <w:lang w:val="de-DE"/>
         </w:rPr>
         <w:t>Tristan Kleinschmidt</w:t>
       </w:r>
@@ -26,12 +34,12 @@
       <w:pPr>
         <w:spacing w:line="276" w:lineRule="auto"/>
         <w:rPr>
-          <w:lang w:val="en-US"/>
-        </w:rPr>
-      </w:pPr>
-      <w:r>
-        <w:rPr>
-          <w:lang w:val="en-US"/>
+          <w:lang w:val="de-DE"/>
+        </w:rPr>
+      </w:pPr>
+      <w:r>
+        <w:rPr>
+          <w:lang w:val="de-DE"/>
         </w:rPr>
         <w:t>371 Beach Road, City Gate #15-03</w:t>
       </w:r>
@@ -105,7 +113,7 @@
         <w:rPr>
           <w:lang w:val="en-US"/>
         </w:rPr>
-        <w:t>10</w:t>
+        <w:t>7</w:t>
       </w:r>
       <w:r>
         <w:rPr>
@@ -118,7 +126,19 @@
         <w:rPr>
           <w:lang w:val="en-US"/>
         </w:rPr>
-        <w:t xml:space="preserve"> August 2020</w:t>
+        <w:t xml:space="preserve"> </w:t>
+      </w:r>
+      <w:r>
+        <w:rPr>
+          <w:lang w:val="en-US"/>
+        </w:rPr>
+        <w:t>September</w:t>
+      </w:r>
+      <w:r>
+        <w:rPr>
+          <w:lang w:val="en-US"/>
+        </w:rPr>
+        <w:t xml:space="preserve"> 2020</w:t>
       </w:r>
     </w:p>
     <w:p>
@@ -146,16 +166,14 @@
         <w:rPr>
           <w:lang w:val="en-US"/>
         </w:rPr>
-        <w:t xml:space="preserve">Principal Advisor, Mine </w:t>
-      </w:r>
-      <w:proofErr w:type="spellStart"/>
-      <w:r>
-        <w:rPr>
-          <w:lang w:val="en-US"/>
-        </w:rPr>
-        <w:t>Optimisation</w:t>
-      </w:r>
-      <w:proofErr w:type="spellEnd"/>
+        <w:t xml:space="preserve">Principal </w:t>
+      </w:r>
+      <w:r>
+        <w:rPr>
+          <w:lang w:val="en-US"/>
+        </w:rPr>
+        <w:t xml:space="preserve">Decision Support, </w:t>
+      </w:r>
     </w:p>
     <w:p>
       <w:pPr>
@@ -190,7 +208,7 @@
         <w:rPr>
           <w:lang w:val="en-US"/>
         </w:rPr>
-        <w:t>Sir/Madam</w:t>
+        <w:t>Sarah &amp; Nanda</w:t>
       </w:r>
       <w:r>
         <w:rPr>
@@ -230,41 +248,43 @@
         <w:rPr>
           <w:lang w:val="en-US"/>
         </w:rPr>
-        <w:t xml:space="preserve">Principal Advisor, Mine </w:t>
-      </w:r>
-      <w:proofErr w:type="spellStart"/>
-      <w:r>
-        <w:rPr>
-          <w:lang w:val="en-US"/>
-        </w:rPr>
-        <w:t>Optimisation</w:t>
-      </w:r>
-      <w:proofErr w:type="spellEnd"/>
-      <w:r>
-        <w:rPr>
-          <w:lang w:val="en-US"/>
-        </w:rPr>
-        <w:t xml:space="preserve"> in the Operations Research &amp; Decision Science (</w:t>
-      </w:r>
-      <w:proofErr w:type="spellStart"/>
-      <w:r>
-        <w:rPr>
-          <w:lang w:val="en-US"/>
-        </w:rPr>
-        <w:t>ORDS</w:t>
-      </w:r>
-      <w:proofErr w:type="spellEnd"/>
-      <w:r>
-        <w:rPr>
-          <w:lang w:val="en-US"/>
-        </w:rPr>
-        <w:t>) team in PACE Analytics</w:t>
-      </w:r>
-      <w:r>
-        <w:rPr>
-          <w:lang w:val="en-US"/>
-        </w:rPr>
-        <w:t xml:space="preserve"> currently advertised. I am currently based in </w:t>
+        <w:t>Principal Decision Support</w:t>
+      </w:r>
+      <w:r>
+        <w:rPr>
+          <w:lang w:val="en-US"/>
+        </w:rPr>
+        <w:t xml:space="preserve"> in the </w:t>
+      </w:r>
+      <w:r>
+        <w:rPr>
+          <w:lang w:val="en-US"/>
+        </w:rPr>
+        <w:t>Maritime &amp; Supply Chain Excellence</w:t>
+      </w:r>
+      <w:r>
+        <w:rPr>
+          <w:lang w:val="en-US"/>
+        </w:rPr>
+        <w:t xml:space="preserve"> team in Singapore</w:t>
+      </w:r>
+      <w:r>
+        <w:rPr>
+          <w:lang w:val="en-US"/>
+        </w:rPr>
+        <w:t xml:space="preserve">. I am currently </w:t>
+      </w:r>
+      <w:r>
+        <w:rPr>
+          <w:lang w:val="en-US"/>
+        </w:rPr>
+        <w:t>working</w:t>
+      </w:r>
+      <w:r>
+        <w:rPr>
+          <w:lang w:val="en-US"/>
+        </w:rPr>
+        <w:t xml:space="preserve"> in </w:t>
       </w:r>
       <w:r>
         <w:rPr>
@@ -284,19 +304,11 @@
         </w:rPr>
         <w:t xml:space="preserve"> advanced analytics team </w:t>
       </w:r>
-      <w:proofErr w:type="gramStart"/>
-      <w:r>
-        <w:rPr>
-          <w:lang w:val="en-US"/>
-        </w:rPr>
-        <w:t>Gamma, but</w:t>
-      </w:r>
-      <w:proofErr w:type="gramEnd"/>
-      <w:r>
-        <w:rPr>
-          <w:lang w:val="en-US"/>
-        </w:rPr>
-        <w:t xml:space="preserve"> am interested in relocating to Brisbane to fill this role</w:t>
+      <w:r>
+        <w:rPr>
+          <w:lang w:val="en-US"/>
+        </w:rPr>
+        <w:t>BCG GAMMA</w:t>
       </w:r>
       <w:r>
         <w:rPr>
@@ -324,7 +336,31 @@
         <w:rPr>
           <w:lang w:val="en-US"/>
         </w:rPr>
-        <w:t>I joined BCG Gamma 18 months ago as part of the acquisition of The Simulation Group</w:t>
+        <w:t xml:space="preserve">I joined BCG </w:t>
+      </w:r>
+      <w:r>
+        <w:rPr>
+          <w:lang w:val="en-US"/>
+        </w:rPr>
+        <w:t xml:space="preserve">GAMMA </w:t>
+      </w:r>
+      <w:r>
+        <w:rPr>
+          <w:lang w:val="en-US"/>
+        </w:rPr>
+        <w:t>18 months ago as part of the acquisition of</w:t>
+      </w:r>
+      <w:r>
+        <w:rPr>
+          <w:lang w:val="en-US"/>
+        </w:rPr>
+        <w:t xml:space="preserve"> Australian-based</w:t>
+      </w:r>
+      <w:r>
+        <w:rPr>
+          <w:lang w:val="en-US"/>
+        </w:rPr>
+        <w:t xml:space="preserve"> The Simulation Group</w:t>
       </w:r>
       <w:r>
         <w:rPr>
@@ -342,669 +378,31 @@
         <w:rPr>
           <w:lang w:val="en-US"/>
         </w:rPr>
-        <w:t xml:space="preserve">My </w:t>
-      </w:r>
-      <w:r>
-        <w:rPr>
-          <w:lang w:val="en-US"/>
-        </w:rPr>
-        <w:t>role</w:t>
-      </w:r>
-      <w:r>
-        <w:rPr>
-          <w:lang w:val="en-US"/>
-        </w:rPr>
-        <w:t xml:space="preserve"> as Senior Data Scientist has provided the opportunity to expand my data science skillset</w:t>
-      </w:r>
-      <w:r>
-        <w:rPr>
-          <w:lang w:val="en-US"/>
-        </w:rPr>
-        <w:t xml:space="preserve"> to complement my simulation expertise with mathematical optimization and machine learning. </w:t>
-      </w:r>
-    </w:p>
-    <w:p>
-      <w:pPr>
-        <w:spacing w:line="276" w:lineRule="auto"/>
-        <w:rPr>
-          <w:lang w:val="en-US"/>
-        </w:rPr>
-      </w:pPr>
-    </w:p>
-    <w:p>
-      <w:pPr>
-        <w:spacing w:line="276" w:lineRule="auto"/>
-        <w:rPr>
-          <w:lang w:val="en-US"/>
-        </w:rPr>
-      </w:pPr>
-      <w:r>
-        <w:rPr>
-          <w:lang w:val="en-US"/>
-        </w:rPr>
-        <w:t xml:space="preserve">Whilst my </w:t>
-      </w:r>
-      <w:r>
-        <w:rPr>
-          <w:lang w:val="en-US"/>
-        </w:rPr>
-        <w:t>analytics</w:t>
-      </w:r>
-      <w:r>
-        <w:rPr>
-          <w:lang w:val="en-US"/>
-        </w:rPr>
-        <w:t xml:space="preserve"> experience </w:t>
-      </w:r>
-      <w:r>
-        <w:rPr>
-          <w:lang w:val="en-US"/>
-        </w:rPr>
-        <w:t xml:space="preserve">is </w:t>
-      </w:r>
-      <w:r>
-        <w:rPr>
-          <w:lang w:val="en-US"/>
-        </w:rPr>
-        <w:t>primarily</w:t>
-      </w:r>
-      <w:r>
-        <w:rPr>
-          <w:lang w:val="en-US"/>
-        </w:rPr>
-        <w:t xml:space="preserve"> </w:t>
-      </w:r>
-      <w:r>
-        <w:rPr>
-          <w:lang w:val="en-US"/>
-        </w:rPr>
-        <w:t>discrete-event simulation, I am a strong believer in using fit-for-purpose tools to solve each problem</w:t>
-      </w:r>
-      <w:r>
-        <w:rPr>
-          <w:lang w:val="en-US"/>
-        </w:rPr>
-        <w:t xml:space="preserve">. Having </w:t>
-      </w:r>
-      <w:r>
-        <w:rPr>
-          <w:lang w:val="en-US"/>
-        </w:rPr>
-        <w:t xml:space="preserve">now delivered </w:t>
-      </w:r>
-      <w:r>
-        <w:rPr>
-          <w:lang w:val="en-US"/>
-        </w:rPr>
-        <w:t xml:space="preserve">simulation, optimization and machine </w:t>
-      </w:r>
-      <w:r>
-        <w:rPr>
-          <w:lang w:val="en-US"/>
-        </w:rPr>
-        <w:t>learning use cases</w:t>
-      </w:r>
-      <w:r>
-        <w:rPr>
-          <w:lang w:val="en-US"/>
-        </w:rPr>
-        <w:t xml:space="preserve"> across the full mining value chain, </w:t>
-      </w:r>
-      <w:r>
-        <w:rPr>
-          <w:lang w:val="en-US"/>
-        </w:rPr>
-        <w:t xml:space="preserve">I am in a unique position to advise on a range of business </w:t>
-      </w:r>
-      <w:r>
-        <w:rPr>
-          <w:lang w:val="en-US"/>
-        </w:rPr>
-        <w:t>problems</w:t>
-      </w:r>
-      <w:r>
-        <w:rPr>
-          <w:lang w:val="en-US"/>
-        </w:rPr>
-        <w:t xml:space="preserve"> with the </w:t>
-      </w:r>
-      <w:r>
-        <w:rPr>
-          <w:lang w:val="en-US"/>
-        </w:rPr>
-        <w:t>lens</w:t>
-      </w:r>
-      <w:r>
-        <w:rPr>
-          <w:lang w:val="en-US"/>
-        </w:rPr>
-        <w:t xml:space="preserve"> of using the right tool</w:t>
-      </w:r>
-      <w:r>
-        <w:rPr>
-          <w:lang w:val="en-US"/>
-        </w:rPr>
-        <w:t xml:space="preserve"> to</w:t>
-      </w:r>
-      <w:r>
-        <w:rPr>
-          <w:lang w:val="en-US"/>
-        </w:rPr>
-        <w:t xml:space="preserve"> </w:t>
-      </w:r>
-      <w:proofErr w:type="spellStart"/>
-      <w:r>
-        <w:rPr>
-          <w:lang w:val="en-US"/>
-        </w:rPr>
-        <w:t>maxim</w:t>
-      </w:r>
-      <w:r>
-        <w:rPr>
-          <w:lang w:val="en-US"/>
-        </w:rPr>
-        <w:t>ise</w:t>
-      </w:r>
-      <w:proofErr w:type="spellEnd"/>
-      <w:r>
-        <w:rPr>
-          <w:lang w:val="en-US"/>
-        </w:rPr>
-        <w:t xml:space="preserve"> value</w:t>
-      </w:r>
-      <w:r>
-        <w:rPr>
-          <w:lang w:val="en-US"/>
-        </w:rPr>
-        <w:t>.</w:t>
-      </w:r>
-    </w:p>
-    <w:p>
-      <w:pPr>
-        <w:spacing w:line="276" w:lineRule="auto"/>
-        <w:rPr>
-          <w:lang w:val="en-US"/>
-        </w:rPr>
-      </w:pPr>
-    </w:p>
-    <w:p>
-      <w:pPr>
-        <w:spacing w:line="276" w:lineRule="auto"/>
-        <w:rPr>
-          <w:lang w:val="en-US"/>
-        </w:rPr>
-      </w:pPr>
-      <w:r>
-        <w:rPr>
-          <w:lang w:val="en-US"/>
-        </w:rPr>
-        <w:t xml:space="preserve">Prior to my transfer to BCG Gamma, I was building and leading a team of analytics consultants at TSG in Brisbane with </w:t>
-      </w:r>
-      <w:r>
-        <w:rPr>
-          <w:lang w:val="en-US"/>
-        </w:rPr>
-        <w:t>a</w:t>
-      </w:r>
-      <w:r>
-        <w:rPr>
-          <w:lang w:val="en-US"/>
-        </w:rPr>
-        <w:t xml:space="preserve"> view to move to a more advisory role. My tenure at BCG Gamma however required a shift back to </w:t>
-      </w:r>
-      <w:r>
-        <w:rPr>
-          <w:lang w:val="en-US"/>
-        </w:rPr>
-        <w:t>focusing</w:t>
-      </w:r>
-      <w:r>
-        <w:rPr>
-          <w:lang w:val="en-US"/>
-        </w:rPr>
-        <w:t xml:space="preserve"> on the implementation side of </w:t>
-      </w:r>
-      <w:r>
-        <w:rPr>
-          <w:lang w:val="en-US"/>
-        </w:rPr>
-        <w:t>projects</w:t>
-      </w:r>
-      <w:r>
-        <w:rPr>
-          <w:lang w:val="en-US"/>
-        </w:rPr>
-        <w:t>. W</w:t>
-      </w:r>
-      <w:r>
-        <w:rPr>
-          <w:lang w:val="en-US"/>
-        </w:rPr>
-        <w:t>hilst</w:t>
-      </w:r>
-      <w:r>
-        <w:rPr>
-          <w:lang w:val="en-US"/>
-        </w:rPr>
-        <w:t xml:space="preserve"> this has </w:t>
-      </w:r>
-      <w:r>
-        <w:rPr>
-          <w:lang w:val="en-US"/>
-        </w:rPr>
-        <w:t>provided</w:t>
-      </w:r>
-      <w:r>
-        <w:rPr>
-          <w:lang w:val="en-US"/>
-        </w:rPr>
-        <w:t xml:space="preserve"> a strong appreciation of the requirements of delivering data science projects across the analytical spectrum, I have come to </w:t>
-      </w:r>
-      <w:proofErr w:type="spellStart"/>
-      <w:r>
-        <w:rPr>
-          <w:lang w:val="en-US"/>
-        </w:rPr>
-        <w:t>realise</w:t>
-      </w:r>
-      <w:proofErr w:type="spellEnd"/>
-      <w:r>
-        <w:rPr>
-          <w:lang w:val="en-US"/>
-        </w:rPr>
-        <w:t xml:space="preserve"> that my strengths and interests are more aligned to consulting, and I am looking for a role which will enable me to apply those skills more frequently than my current position allows. The Principal Advisor role seems to provide </w:t>
-      </w:r>
-      <w:r>
-        <w:rPr>
-          <w:lang w:val="en-US"/>
-        </w:rPr>
-        <w:t>the balance I am seeking</w:t>
-      </w:r>
-      <w:r>
-        <w:rPr>
-          <w:lang w:val="en-US"/>
-        </w:rPr>
-        <w:t>.</w:t>
-      </w:r>
-    </w:p>
-    <w:p>
-      <w:pPr>
-        <w:spacing w:line="276" w:lineRule="auto"/>
-        <w:rPr>
-          <w:lang w:val="en-US"/>
-        </w:rPr>
-      </w:pPr>
-    </w:p>
-    <w:p>
-      <w:pPr>
-        <w:spacing w:line="276" w:lineRule="auto"/>
-        <w:rPr>
-          <w:lang w:val="en-US"/>
-        </w:rPr>
-      </w:pPr>
-      <w:r>
-        <w:rPr>
-          <w:lang w:val="en-US"/>
-        </w:rPr>
-        <w:t xml:space="preserve">I pride myself on my consulting </w:t>
-      </w:r>
-      <w:proofErr w:type="gramStart"/>
-      <w:r>
-        <w:rPr>
-          <w:lang w:val="en-US"/>
-        </w:rPr>
-        <w:t>skillset, and</w:t>
-      </w:r>
-      <w:proofErr w:type="gramEnd"/>
-      <w:r>
-        <w:rPr>
-          <w:lang w:val="en-US"/>
-        </w:rPr>
-        <w:t xml:space="preserve"> using this to bring analytics use cases to fruition. One of my </w:t>
-      </w:r>
-      <w:bookmarkStart w:id="0" w:name="_GoBack"/>
-      <w:bookmarkEnd w:id="0"/>
-      <w:r>
-        <w:rPr>
-          <w:lang w:val="en-US"/>
-        </w:rPr>
-        <w:t xml:space="preserve">passions is turning complexity into simple, actionable outcomes which can be understood and adopted by stakeholders. </w:t>
-      </w:r>
-      <w:r>
-        <w:rPr>
-          <w:lang w:val="en-US"/>
-        </w:rPr>
-        <w:t xml:space="preserve">One example which has </w:t>
-      </w:r>
-      <w:r>
-        <w:rPr>
-          <w:lang w:val="en-US"/>
-        </w:rPr>
-        <w:t>surfaced</w:t>
-      </w:r>
-      <w:r>
-        <w:rPr>
-          <w:lang w:val="en-US"/>
-        </w:rPr>
-        <w:t xml:space="preserve"> at </w:t>
-      </w:r>
-      <w:proofErr w:type="gramStart"/>
-      <w:r>
-        <w:rPr>
-          <w:lang w:val="en-US"/>
-        </w:rPr>
-        <w:t>a number of</w:t>
-      </w:r>
-      <w:proofErr w:type="gramEnd"/>
-      <w:r>
-        <w:rPr>
-          <w:lang w:val="en-US"/>
-        </w:rPr>
-        <w:t xml:space="preserve"> clients over the past 8 years has been to clearly articulate implications of different product strategies on the required infrastructure and associated operating procedures. </w:t>
-      </w:r>
-      <w:r>
-        <w:rPr>
-          <w:lang w:val="en-US"/>
-        </w:rPr>
-        <w:t>W</w:t>
-      </w:r>
-      <w:r>
-        <w:rPr>
-          <w:lang w:val="en-US"/>
-        </w:rPr>
-        <w:t xml:space="preserve">orking at BCG has </w:t>
-      </w:r>
-      <w:r>
-        <w:rPr>
-          <w:lang w:val="en-US"/>
-        </w:rPr>
-        <w:t xml:space="preserve">given me the skills </w:t>
-      </w:r>
-      <w:r>
-        <w:rPr>
-          <w:lang w:val="en-US"/>
-        </w:rPr>
-        <w:t xml:space="preserve">to </w:t>
-      </w:r>
-      <w:r>
-        <w:rPr>
-          <w:lang w:val="en-US"/>
-        </w:rPr>
-        <w:t>translate this to the business</w:t>
-      </w:r>
-      <w:r>
-        <w:rPr>
-          <w:lang w:val="en-US"/>
-        </w:rPr>
-        <w:t xml:space="preserve"> value generated </w:t>
-      </w:r>
-      <w:r>
-        <w:rPr>
-          <w:lang w:val="en-US"/>
-        </w:rPr>
-        <w:t>by</w:t>
-      </w:r>
-      <w:r>
-        <w:rPr>
-          <w:lang w:val="en-US"/>
-        </w:rPr>
-        <w:t xml:space="preserve"> advanced analytics</w:t>
-      </w:r>
-      <w:r>
-        <w:rPr>
-          <w:lang w:val="en-US"/>
-        </w:rPr>
-        <w:t>.</w:t>
-      </w:r>
-    </w:p>
-    <w:p>
-      <w:pPr>
-        <w:spacing w:line="276" w:lineRule="auto"/>
-        <w:rPr>
-          <w:lang w:val="en-US"/>
-        </w:rPr>
-      </w:pPr>
-    </w:p>
-    <w:p>
-      <w:pPr>
-        <w:spacing w:line="276" w:lineRule="auto"/>
-        <w:rPr>
-          <w:lang w:val="en-US"/>
-        </w:rPr>
-      </w:pPr>
-      <w:r>
-        <w:rPr>
-          <w:lang w:val="en-US"/>
-        </w:rPr>
-        <w:t>I have long been an advocate of creating integrated solutions</w:t>
-      </w:r>
-      <w:r>
-        <w:rPr>
-          <w:lang w:val="en-US"/>
-        </w:rPr>
-        <w:t xml:space="preserve"> with stakeholders</w:t>
-      </w:r>
-      <w:r>
-        <w:rPr>
-          <w:lang w:val="en-US"/>
-        </w:rPr>
-        <w:t>, working</w:t>
-      </w:r>
-      <w:r>
-        <w:rPr>
-          <w:lang w:val="en-US"/>
-        </w:rPr>
-        <w:t xml:space="preserve"> in an agile, iterative manner</w:t>
-      </w:r>
-      <w:r>
-        <w:rPr>
-          <w:lang w:val="en-US"/>
-        </w:rPr>
-        <w:t xml:space="preserve"> in order to define, develop and implement analytics solutions. </w:t>
-      </w:r>
-      <w:r>
-        <w:rPr>
-          <w:lang w:val="en-US"/>
-        </w:rPr>
-        <w:t xml:space="preserve">Such a working model helps ensure success of analytics solutions, provides stakeholders continuous touch-points to influence the final product, </w:t>
-      </w:r>
-      <w:r>
-        <w:rPr>
-          <w:lang w:val="en-US"/>
-        </w:rPr>
-        <w:t xml:space="preserve">and </w:t>
-      </w:r>
-      <w:r>
-        <w:rPr>
-          <w:lang w:val="en-US"/>
-        </w:rPr>
-        <w:t>build</w:t>
-      </w:r>
-      <w:r>
-        <w:rPr>
-          <w:lang w:val="en-US"/>
-        </w:rPr>
-        <w:t>s</w:t>
-      </w:r>
-      <w:r>
-        <w:rPr>
-          <w:lang w:val="en-US"/>
-        </w:rPr>
-        <w:t xml:space="preserve"> confidence in the final solution. Working in such a manner also helps build rapport within the team.</w:t>
-      </w:r>
-    </w:p>
-    <w:p>
-      <w:pPr>
-        <w:spacing w:line="276" w:lineRule="auto"/>
-        <w:rPr>
-          <w:lang w:val="en-US"/>
-        </w:rPr>
-      </w:pPr>
-    </w:p>
-    <w:p>
-      <w:pPr>
-        <w:spacing w:line="276" w:lineRule="auto"/>
-        <w:rPr>
-          <w:lang w:val="en-US"/>
-        </w:rPr>
-      </w:pPr>
-      <w:r>
-        <w:rPr>
-          <w:lang w:val="en-US"/>
-        </w:rPr>
-        <w:t>M</w:t>
-      </w:r>
-      <w:r>
-        <w:rPr>
-          <w:lang w:val="en-US"/>
-        </w:rPr>
-        <w:t xml:space="preserve">y demonstrated communication skills </w:t>
-      </w:r>
-      <w:r>
-        <w:rPr>
-          <w:lang w:val="en-US"/>
-        </w:rPr>
-        <w:t xml:space="preserve">and rapport building </w:t>
-      </w:r>
-      <w:r>
-        <w:rPr>
-          <w:lang w:val="en-US"/>
-        </w:rPr>
-        <w:t xml:space="preserve">have enabled me to </w:t>
-      </w:r>
-      <w:r>
-        <w:rPr>
-          <w:lang w:val="en-US"/>
-        </w:rPr>
-        <w:t>develop</w:t>
-      </w:r>
-      <w:r>
-        <w:rPr>
-          <w:lang w:val="en-US"/>
-        </w:rPr>
-        <w:t xml:space="preserve"> long-lasting relationships with former clients.</w:t>
-      </w:r>
-      <w:r>
-        <w:rPr>
-          <w:lang w:val="en-US"/>
-        </w:rPr>
-        <w:t xml:space="preserve"> </w:t>
-      </w:r>
-      <w:r>
-        <w:rPr>
-          <w:lang w:val="en-US"/>
-        </w:rPr>
-        <w:t xml:space="preserve">I have been fortunate to work with </w:t>
-      </w:r>
-      <w:proofErr w:type="gramStart"/>
-      <w:r>
-        <w:rPr>
-          <w:lang w:val="en-US"/>
-        </w:rPr>
-        <w:t>a number of</w:t>
-      </w:r>
-      <w:proofErr w:type="gramEnd"/>
-      <w:r>
-        <w:rPr>
-          <w:lang w:val="en-US"/>
-        </w:rPr>
-        <w:t xml:space="preserve"> Rio Tinto</w:t>
-      </w:r>
-      <w:r>
-        <w:rPr>
-          <w:lang w:val="en-US"/>
-        </w:rPr>
-        <w:t xml:space="preserve"> (RT)</w:t>
-      </w:r>
-      <w:r>
-        <w:rPr>
-          <w:lang w:val="en-US"/>
-        </w:rPr>
-        <w:t xml:space="preserve"> teams d</w:t>
-      </w:r>
-      <w:r>
-        <w:rPr>
-          <w:lang w:val="en-US"/>
-        </w:rPr>
-        <w:t>uring my time with</w:t>
-      </w:r>
-      <w:r>
-        <w:rPr>
-          <w:lang w:val="en-US"/>
-        </w:rPr>
-        <w:t xml:space="preserve"> both</w:t>
-      </w:r>
-      <w:r>
-        <w:rPr>
-          <w:lang w:val="en-US"/>
-        </w:rPr>
-        <w:t xml:space="preserve"> BCG Gamma and </w:t>
-      </w:r>
-      <w:r>
-        <w:rPr>
-          <w:lang w:val="en-US"/>
-        </w:rPr>
-        <w:t>TSG</w:t>
-      </w:r>
-      <w:r>
-        <w:rPr>
-          <w:lang w:val="en-US"/>
-        </w:rPr>
-        <w:t>.</w:t>
-      </w:r>
-      <w:r>
-        <w:rPr>
-          <w:lang w:val="en-US"/>
-        </w:rPr>
-        <w:t xml:space="preserve"> </w:t>
-      </w:r>
-      <w:r>
-        <w:rPr>
-          <w:lang w:val="en-US"/>
-        </w:rPr>
-        <w:t xml:space="preserve">Projects I have </w:t>
-      </w:r>
-      <w:r>
-        <w:rPr>
-          <w:lang w:val="en-US"/>
-        </w:rPr>
-        <w:t>worked on</w:t>
-      </w:r>
-      <w:r>
-        <w:rPr>
-          <w:lang w:val="en-US"/>
-        </w:rPr>
-        <w:t xml:space="preserve"> </w:t>
-      </w:r>
-      <w:r>
-        <w:rPr>
-          <w:lang w:val="en-US"/>
-        </w:rPr>
-        <w:t>are listed below along with</w:t>
-      </w:r>
-      <w:r>
-        <w:rPr>
-          <w:lang w:val="en-US"/>
-        </w:rPr>
-        <w:t xml:space="preserve"> the</w:t>
-      </w:r>
-      <w:r>
-        <w:rPr>
-          <w:lang w:val="en-US"/>
-        </w:rPr>
-        <w:t xml:space="preserve"> key project contact. I believe all these engagements delivered significant value</w:t>
-      </w:r>
-      <w:r>
-        <w:rPr>
-          <w:lang w:val="en-US"/>
-        </w:rPr>
-        <w:t xml:space="preserve"> to Rio Tinto</w:t>
-      </w:r>
-      <w:r>
-        <w:rPr>
-          <w:lang w:val="en-US"/>
-        </w:rPr>
-        <w:t>, and I encourage you to contact each of these people for their views on my suitability for this role.</w:t>
+        <w:t>During my 7 years with TSG, I worked primarily with commodity clients, using discrete-event simulation to support key investment decisions and focus productivity improvements. T</w:t>
+      </w:r>
+      <w:r>
+        <w:rPr>
+          <w:lang w:val="en-US"/>
+        </w:rPr>
+        <w:t xml:space="preserve">his modelling support extended to many </w:t>
+      </w:r>
+      <w:r>
+        <w:rPr>
+          <w:lang w:val="en-US"/>
+        </w:rPr>
+        <w:t xml:space="preserve">global </w:t>
+      </w:r>
+      <w:r>
+        <w:rPr>
+          <w:lang w:val="en-US"/>
+        </w:rPr>
+        <w:t>BHP projects, including</w:t>
+      </w:r>
+      <w:r>
+        <w:rPr>
+          <w:lang w:val="en-US"/>
+        </w:rPr>
+        <w:t>:</w:t>
       </w:r>
     </w:p>
     <w:p>
@@ -1020,7 +418,7 @@
         <w:pStyle w:val="ListParagraph"/>
         <w:numPr>
           <w:ilvl w:val="0"/>
-          <w:numId w:val="7"/>
+          <w:numId w:val="12"/>
         </w:numPr>
         <w:spacing w:line="276" w:lineRule="auto"/>
         <w:rPr>
@@ -1029,86 +427,115 @@
       </w:pPr>
       <w:r>
         <w:rPr>
-          <w:b/>
-          <w:bCs/>
-          <w:lang w:val="en-US"/>
-        </w:rPr>
-        <w:t>2020:</w:t>
-      </w:r>
-      <w:r>
-        <w:rPr>
-          <w:lang w:val="en-US"/>
-        </w:rPr>
-        <w:t xml:space="preserve"> </w:t>
-      </w:r>
-      <w:r>
-        <w:rPr>
-          <w:lang w:val="en-US"/>
-        </w:rPr>
-        <w:t>Machine-learning p</w:t>
-      </w:r>
-      <w:r>
-        <w:rPr>
-          <w:lang w:val="en-US"/>
-        </w:rPr>
-        <w:t>rediction of</w:t>
-      </w:r>
-      <w:r>
-        <w:rPr>
-          <w:lang w:val="en-US"/>
-        </w:rPr>
-        <w:t xml:space="preserve"> </w:t>
-      </w:r>
-      <w:r>
-        <w:rPr>
-          <w:lang w:val="en-US"/>
-        </w:rPr>
-        <w:t xml:space="preserve">bulk carrier arrival time at RT </w:t>
-      </w:r>
-      <w:r>
-        <w:rPr>
-          <w:lang w:val="en-US"/>
-        </w:rPr>
-        <w:t>iron ore</w:t>
-      </w:r>
-      <w:r>
-        <w:rPr>
-          <w:lang w:val="en-US"/>
-        </w:rPr>
-        <w:t xml:space="preserve"> ports, working with the PropheSea product team in Singapore </w:t>
-      </w:r>
-    </w:p>
-    <w:p>
-      <w:pPr>
-        <w:spacing w:line="276" w:lineRule="auto"/>
-        <w:ind w:firstLine="714"/>
-        <w:rPr>
-          <w:lang w:val="en-US"/>
-        </w:rPr>
-      </w:pPr>
-      <w:r>
-        <w:rPr>
-          <w:lang w:val="en-US"/>
-        </w:rPr>
-        <w:t>C</w:t>
-      </w:r>
-      <w:r>
-        <w:rPr>
-          <w:lang w:val="en-US"/>
-        </w:rPr>
-        <w:t>ontact: Karen Hamber</w:t>
-      </w:r>
-      <w:r>
-        <w:rPr>
-          <w:lang w:val="en-US"/>
-        </w:rPr>
-        <w:t>, Lead Product Manager</w:t>
-      </w:r>
-      <w:r>
-        <w:rPr>
-          <w:lang w:val="en-US"/>
-        </w:rPr>
-        <w:t>, PropheSea</w:t>
+          <w:lang w:val="en-US"/>
+        </w:rPr>
+        <w:t>Project A8 and</w:t>
+      </w:r>
+      <w:r>
+        <w:rPr>
+          <w:lang w:val="en-US"/>
+        </w:rPr>
+        <w:t xml:space="preserve"> Inner-</w:t>
+      </w:r>
+      <w:proofErr w:type="spellStart"/>
+      <w:r>
+        <w:rPr>
+          <w:lang w:val="en-US"/>
+        </w:rPr>
+        <w:t>Harbour</w:t>
+      </w:r>
+      <w:proofErr w:type="spellEnd"/>
+      <w:r>
+        <w:rPr>
+          <w:lang w:val="en-US"/>
+        </w:rPr>
+        <w:t xml:space="preserve"> Debottlenecking (</w:t>
+      </w:r>
+      <w:proofErr w:type="spellStart"/>
+      <w:r>
+        <w:rPr>
+          <w:lang w:val="en-US"/>
+        </w:rPr>
+        <w:t>IHD</w:t>
+      </w:r>
+      <w:proofErr w:type="spellEnd"/>
+      <w:r>
+        <w:rPr>
+          <w:lang w:val="en-US"/>
+        </w:rPr>
+        <w:t xml:space="preserve">) </w:t>
+      </w:r>
+      <w:r>
+        <w:rPr>
+          <w:lang w:val="en-US"/>
+        </w:rPr>
+        <w:t xml:space="preserve">investment evaluation </w:t>
+      </w:r>
+      <w:r>
+        <w:rPr>
+          <w:lang w:val="en-US"/>
+        </w:rPr>
+        <w:t xml:space="preserve">projects </w:t>
+      </w:r>
+      <w:r>
+        <w:rPr>
+          <w:lang w:val="en-US"/>
+        </w:rPr>
+        <w:t>with</w:t>
+      </w:r>
+      <w:r>
+        <w:rPr>
+          <w:lang w:val="en-US"/>
+        </w:rPr>
+        <w:t>in W</w:t>
+      </w:r>
+      <w:r>
+        <w:rPr>
+          <w:lang w:val="en-US"/>
+        </w:rPr>
+        <w:t xml:space="preserve">estern </w:t>
+      </w:r>
+      <w:r>
+        <w:rPr>
+          <w:lang w:val="en-US"/>
+        </w:rPr>
+        <w:t>A</w:t>
+      </w:r>
+      <w:r>
+        <w:rPr>
+          <w:lang w:val="en-US"/>
+        </w:rPr>
+        <w:t xml:space="preserve">ustralia </w:t>
+      </w:r>
+      <w:r>
+        <w:rPr>
+          <w:lang w:val="en-US"/>
+        </w:rPr>
+        <w:t>I</w:t>
+      </w:r>
+      <w:r>
+        <w:rPr>
+          <w:lang w:val="en-US"/>
+        </w:rPr>
+        <w:t xml:space="preserve">ron </w:t>
+      </w:r>
+      <w:r>
+        <w:rPr>
+          <w:lang w:val="en-US"/>
+        </w:rPr>
+        <w:t>O</w:t>
+      </w:r>
+      <w:r>
+        <w:rPr>
+          <w:lang w:val="en-US"/>
+        </w:rPr>
+        <w:t>re</w:t>
+      </w:r>
+      <w:r>
+        <w:rPr>
+          <w:lang w:val="en-US"/>
+        </w:rPr>
+        <w:t xml:space="preserve">, </w:t>
       </w:r>
     </w:p>
     <w:p>
@@ -1116,120 +543,66 @@
         <w:pStyle w:val="ListParagraph"/>
         <w:numPr>
           <w:ilvl w:val="0"/>
-          <w:numId w:val="7"/>
+          <w:numId w:val="12"/>
         </w:numPr>
-        <w:spacing w:before="120" w:line="276" w:lineRule="auto"/>
-        <w:ind w:left="714" w:hanging="357"/>
-        <w:rPr>
-          <w:b/>
-          <w:bCs/>
-          <w:lang w:val="en-US"/>
-        </w:rPr>
-      </w:pPr>
-      <w:r>
-        <w:rPr>
-          <w:b/>
-          <w:bCs/>
-          <w:lang w:val="en-US"/>
-        </w:rPr>
-        <w:t>2019:</w:t>
-      </w:r>
-      <w:r>
-        <w:rPr>
-          <w:b/>
-          <w:bCs/>
-          <w:lang w:val="en-US"/>
-        </w:rPr>
-        <w:t xml:space="preserve"> </w:t>
-      </w:r>
-      <w:r>
-        <w:rPr>
-          <w:lang w:val="en-US"/>
-        </w:rPr>
-        <w:t xml:space="preserve">Mixed integer programming model for </w:t>
-      </w:r>
-      <w:r>
-        <w:rPr>
-          <w:lang w:val="en-US"/>
-        </w:rPr>
-        <w:t xml:space="preserve">Titanium </w:t>
-      </w:r>
-      <w:r>
-        <w:rPr>
-          <w:lang w:val="en-US"/>
-        </w:rPr>
-        <w:t>m</w:t>
-      </w:r>
-      <w:r>
-        <w:rPr>
-          <w:lang w:val="en-US"/>
-        </w:rPr>
-        <w:t>arket pric</w:t>
-      </w:r>
-      <w:r>
-        <w:rPr>
-          <w:lang w:val="en-US"/>
-        </w:rPr>
-        <w:t>e</w:t>
-      </w:r>
-      <w:r>
-        <w:rPr>
-          <w:lang w:val="en-US"/>
-        </w:rPr>
-        <w:t xml:space="preserve"> discovery over </w:t>
-      </w:r>
-      <w:proofErr w:type="gramStart"/>
-      <w:r>
-        <w:rPr>
-          <w:lang w:val="en-US"/>
-        </w:rPr>
-        <w:t>0-5 year</w:t>
-      </w:r>
-      <w:proofErr w:type="gramEnd"/>
-      <w:r>
-        <w:rPr>
-          <w:lang w:val="en-US"/>
-        </w:rPr>
-        <w:t xml:space="preserve"> horizon based on expected demand and supply availability </w:t>
-      </w:r>
-    </w:p>
-    <w:p>
-      <w:pPr>
-        <w:spacing w:line="276" w:lineRule="auto"/>
-        <w:ind w:left="360" w:firstLine="360"/>
-        <w:rPr>
-          <w:lang w:val="en-US"/>
-        </w:rPr>
-      </w:pPr>
-      <w:r>
-        <w:rPr>
-          <w:lang w:val="en-US"/>
-        </w:rPr>
-        <w:t>C</w:t>
-      </w:r>
-      <w:r>
-        <w:rPr>
-          <w:lang w:val="en-US"/>
-        </w:rPr>
-        <w:t>ontact: Ed Barlow</w:t>
-      </w:r>
-      <w:r>
-        <w:rPr>
-          <w:lang w:val="en-US"/>
-        </w:rPr>
-        <w:t>, Manager, Marke</w:t>
-      </w:r>
-      <w:r>
-        <w:rPr>
-          <w:lang w:val="en-US"/>
-        </w:rPr>
-        <w:t>t</w:t>
-      </w:r>
-      <w:r>
-        <w:rPr>
-          <w:lang w:val="en-US"/>
-        </w:rPr>
-        <w:t xml:space="preserve"> Analysis – Minerals, Diamonds &amp; Specialties</w:t>
+        <w:spacing w:line="276" w:lineRule="auto"/>
+        <w:rPr>
+          <w:lang w:val="en-US"/>
+        </w:rPr>
+      </w:pPr>
+      <w:r>
+        <w:rPr>
+          <w:lang w:val="en-US"/>
+        </w:rPr>
+        <w:t>E</w:t>
+      </w:r>
+      <w:r>
+        <w:rPr>
+          <w:lang w:val="en-US"/>
+        </w:rPr>
+        <w:t xml:space="preserve">valuation of </w:t>
+      </w:r>
+      <w:r>
+        <w:rPr>
+          <w:lang w:val="en-US"/>
+        </w:rPr>
+        <w:t xml:space="preserve">the </w:t>
+      </w:r>
+      <w:r>
+        <w:rPr>
+          <w:lang w:val="en-US"/>
+        </w:rPr>
+        <w:t xml:space="preserve">Spence </w:t>
+      </w:r>
+      <w:r>
+        <w:rPr>
+          <w:lang w:val="en-US"/>
+        </w:rPr>
+        <w:t>copper concentrator and mine</w:t>
+      </w:r>
+      <w:r>
+        <w:rPr>
+          <w:lang w:val="en-US"/>
+        </w:rPr>
+        <w:t>-</w:t>
+      </w:r>
+      <w:r>
+        <w:rPr>
+          <w:lang w:val="en-US"/>
+        </w:rPr>
+        <w:t>to</w:t>
+      </w:r>
+      <w:r>
+        <w:rPr>
+          <w:lang w:val="en-US"/>
+        </w:rPr>
+        <w:t>-</w:t>
+      </w:r>
+      <w:r>
+        <w:rPr>
+          <w:lang w:val="en-US"/>
+        </w:rPr>
+        <w:t xml:space="preserve">port logistics in Chile, and </w:t>
       </w:r>
     </w:p>
     <w:p>
@@ -1237,44 +610,272 @@
         <w:pStyle w:val="ListParagraph"/>
         <w:numPr>
           <w:ilvl w:val="0"/>
-          <w:numId w:val="7"/>
+          <w:numId w:val="12"/>
         </w:numPr>
-        <w:spacing w:before="120" w:line="276" w:lineRule="auto"/>
-        <w:ind w:left="714" w:hanging="357"/>
-        <w:rPr>
-          <w:b/>
-          <w:bCs/>
-          <w:lang w:val="en-US"/>
-        </w:rPr>
-      </w:pPr>
-      <w:r>
-        <w:rPr>
-          <w:b/>
-          <w:bCs/>
-          <w:lang w:val="en-US"/>
-        </w:rPr>
-        <w:t>201</w:t>
-      </w:r>
-      <w:r>
-        <w:rPr>
-          <w:b/>
-          <w:bCs/>
-          <w:lang w:val="en-US"/>
-        </w:rPr>
-        <w:t>8-2019</w:t>
-      </w:r>
-      <w:r>
-        <w:rPr>
-          <w:b/>
-          <w:bCs/>
-          <w:lang w:val="en-US"/>
-        </w:rPr>
-        <w:t>:</w:t>
-      </w:r>
-      <w:r>
-        <w:rPr>
-          <w:b/>
-          <w:bCs/>
+        <w:spacing w:line="276" w:lineRule="auto"/>
+        <w:rPr>
+          <w:lang w:val="en-US"/>
+        </w:rPr>
+      </w:pPr>
+      <w:r>
+        <w:rPr>
+          <w:lang w:val="en-US"/>
+        </w:rPr>
+        <w:t>M</w:t>
+      </w:r>
+      <w:r>
+        <w:rPr>
+          <w:lang w:val="en-US"/>
+        </w:rPr>
+        <w:t xml:space="preserve">ine capital expansion and monthly planning support </w:t>
+      </w:r>
+      <w:r>
+        <w:rPr>
+          <w:lang w:val="en-US"/>
+        </w:rPr>
+        <w:t>for</w:t>
+      </w:r>
+      <w:r>
+        <w:rPr>
+          <w:lang w:val="en-US"/>
+        </w:rPr>
+        <w:t xml:space="preserve"> BMA Coal operations in Central Queensland. </w:t>
+      </w:r>
+    </w:p>
+    <w:p>
+      <w:pPr>
+        <w:spacing w:line="276" w:lineRule="auto"/>
+        <w:rPr>
+          <w:lang w:val="en-US"/>
+        </w:rPr>
+      </w:pPr>
+    </w:p>
+    <w:p>
+      <w:pPr>
+        <w:spacing w:line="276" w:lineRule="auto"/>
+        <w:rPr>
+          <w:lang w:val="en-US"/>
+        </w:rPr>
+      </w:pPr>
+      <w:r>
+        <w:rPr>
+          <w:lang w:val="en-US"/>
+        </w:rPr>
+        <w:t>Over the 7 years with TSG I developed skills across the full lifecycle of supply chain analytics projects. I was able to develop my technical skills in software such as AnyLogic and R,</w:t>
+      </w:r>
+      <w:r>
+        <w:rPr>
+          <w:lang w:val="en-US"/>
+        </w:rPr>
+        <w:t xml:space="preserve"> Tableau and Spotfire,</w:t>
+      </w:r>
+      <w:r>
+        <w:rPr>
+          <w:lang w:val="en-US"/>
+        </w:rPr>
+        <w:t xml:space="preserve"> and master the model technical lifecycle (data analysis, model development, model validation and scenario analysis), as well as demonstrate my array of consulting skills. </w:t>
+      </w:r>
+    </w:p>
+    <w:p>
+      <w:pPr>
+        <w:spacing w:line="276" w:lineRule="auto"/>
+        <w:rPr>
+          <w:lang w:val="en-US"/>
+        </w:rPr>
+      </w:pPr>
+    </w:p>
+    <w:p>
+      <w:pPr>
+        <w:spacing w:line="276" w:lineRule="auto"/>
+        <w:rPr>
+          <w:lang w:val="en-US"/>
+        </w:rPr>
+      </w:pPr>
+      <w:r>
+        <w:rPr>
+          <w:lang w:val="en-US"/>
+        </w:rPr>
+        <w:t>Prior to the transfer to BCG GAMMA, I was regional consulting projects lead at TSG. My promotion to this role in late 2018 was built on a foundation of delivering influential outcomes for BMA Coal (</w:t>
+      </w:r>
+      <w:proofErr w:type="spellStart"/>
+      <w:r>
+        <w:rPr>
+          <w:lang w:val="en-US"/>
+        </w:rPr>
+        <w:t>Caval</w:t>
+      </w:r>
+      <w:proofErr w:type="spellEnd"/>
+      <w:r>
+        <w:rPr>
+          <w:lang w:val="en-US"/>
+        </w:rPr>
+        <w:t xml:space="preserve"> Ridge expansion) and the Spence Growth Option project. In the case of the </w:t>
+      </w:r>
+      <w:proofErr w:type="spellStart"/>
+      <w:r>
+        <w:rPr>
+          <w:lang w:val="en-US"/>
+        </w:rPr>
+        <w:t>Caval</w:t>
+      </w:r>
+      <w:proofErr w:type="spellEnd"/>
+      <w:r>
+        <w:rPr>
+          <w:lang w:val="en-US"/>
+        </w:rPr>
+        <w:t xml:space="preserve"> Ridge expansion, I was able to demonstrate the need to reallocate capital expenditure in order to release capacity of the coal processing plant</w:t>
+      </w:r>
+      <w:r>
+        <w:rPr>
+          <w:lang w:val="en-US"/>
+        </w:rPr>
+        <w:t xml:space="preserve"> which was adopted as part of the approved expansion</w:t>
+      </w:r>
+      <w:r>
+        <w:rPr>
+          <w:lang w:val="en-US"/>
+        </w:rPr>
+        <w:t>.</w:t>
+      </w:r>
+    </w:p>
+    <w:p>
+      <w:pPr>
+        <w:spacing w:line="276" w:lineRule="auto"/>
+        <w:rPr>
+          <w:lang w:val="en-US"/>
+        </w:rPr>
+      </w:pPr>
+    </w:p>
+    <w:p>
+      <w:pPr>
+        <w:spacing w:line="276" w:lineRule="auto"/>
+        <w:rPr>
+          <w:lang w:val="en-US"/>
+        </w:rPr>
+      </w:pPr>
+      <w:r>
+        <w:rPr>
+          <w:lang w:val="en-US"/>
+        </w:rPr>
+        <w:lastRenderedPageBreak/>
+        <w:t>My</w:t>
+      </w:r>
+      <w:r>
+        <w:rPr>
+          <w:lang w:val="en-US"/>
+        </w:rPr>
+        <w:t xml:space="preserve"> current</w:t>
+      </w:r>
+      <w:r>
+        <w:rPr>
+          <w:lang w:val="en-US"/>
+        </w:rPr>
+        <w:t xml:space="preserve"> role as Consultant &amp; Senior Data Scientist with BCG GAMMA has </w:t>
+      </w:r>
+      <w:r>
+        <w:rPr>
+          <w:lang w:val="en-US"/>
+        </w:rPr>
+        <w:t xml:space="preserve">sharpened my focus on the business value derived from data </w:t>
+      </w:r>
+      <w:proofErr w:type="gramStart"/>
+      <w:r>
+        <w:rPr>
+          <w:lang w:val="en-US"/>
+        </w:rPr>
+        <w:t>science, and</w:t>
+      </w:r>
+      <w:proofErr w:type="gramEnd"/>
+      <w:r>
+        <w:rPr>
+          <w:lang w:val="en-US"/>
+        </w:rPr>
+        <w:t xml:space="preserve"> broadened my perspective on where value can be </w:t>
+      </w:r>
+      <w:r>
+        <w:rPr>
+          <w:lang w:val="en-US"/>
+        </w:rPr>
+        <w:t>generated</w:t>
+      </w:r>
+      <w:r>
+        <w:rPr>
+          <w:lang w:val="en-US"/>
+        </w:rPr>
+        <w:t xml:space="preserve"> (</w:t>
+      </w:r>
+      <w:r>
+        <w:rPr>
+          <w:lang w:val="en-US"/>
+        </w:rPr>
+        <w:t xml:space="preserve">volume, </w:t>
+      </w:r>
+      <w:r>
+        <w:rPr>
+          <w:lang w:val="en-US"/>
+        </w:rPr>
+        <w:t>cost, safety, on-time performance etc.</w:t>
+      </w:r>
+      <w:r>
+        <w:rPr>
+          <w:lang w:val="en-US"/>
+        </w:rPr>
+        <w:t>).</w:t>
+      </w:r>
+    </w:p>
+    <w:p>
+      <w:pPr>
+        <w:spacing w:line="276" w:lineRule="auto"/>
+        <w:rPr>
+          <w:lang w:val="en-US"/>
+        </w:rPr>
+      </w:pPr>
+    </w:p>
+    <w:p>
+      <w:pPr>
+        <w:spacing w:line="276" w:lineRule="auto"/>
+        <w:rPr>
+          <w:lang w:val="en-US"/>
+        </w:rPr>
+      </w:pPr>
+      <w:r>
+        <w:rPr>
+          <w:lang w:val="en-US"/>
+        </w:rPr>
+        <w:t xml:space="preserve">It has also </w:t>
+      </w:r>
+      <w:r>
+        <w:rPr>
+          <w:lang w:val="en-US"/>
+        </w:rPr>
+        <w:t>p</w:t>
+      </w:r>
+      <w:r>
+        <w:rPr>
+          <w:lang w:val="en-US"/>
+        </w:rPr>
+        <w:t xml:space="preserve">rovided the opportunity to expand my data science skillset to complement my deep simulation expertise with mathematical optimization and machine learning. </w:t>
+      </w:r>
+      <w:r>
+        <w:rPr>
+          <w:lang w:val="en-US"/>
+        </w:rPr>
+        <w:t>During</w:t>
+      </w:r>
+      <w:r>
+        <w:rPr>
+          <w:lang w:val="en-US"/>
+        </w:rPr>
+        <w:t xml:space="preserve"> this time, I have delivered market models to understand medium-term evolution of market prices based on rational supply and demand actors, as well as sales &amp; operations planning models</w:t>
+      </w:r>
+      <w:r>
+        <w:rPr>
+          <w:lang w:val="en-US"/>
+        </w:rPr>
+        <w:t>;</w:t>
+      </w:r>
+      <w:r>
+        <w:rPr>
           <w:lang w:val="en-US"/>
         </w:rPr>
         <w:t xml:space="preserve"> </w:t>
@@ -1283,131 +884,442 @@
         <w:rPr>
           <w:lang w:val="en-US"/>
         </w:rPr>
-        <w:t xml:space="preserve">Discrete-event simulation of </w:t>
+        <w:t xml:space="preserve">both </w:t>
+      </w:r>
+      <w:r>
+        <w:rPr>
+          <w:lang w:val="en-US"/>
+        </w:rPr>
+        <w:t>us</w:t>
+      </w:r>
+      <w:r>
+        <w:rPr>
+          <w:lang w:val="en-US"/>
+        </w:rPr>
+        <w:t>ed</w:t>
+      </w:r>
+      <w:r>
+        <w:rPr>
+          <w:lang w:val="en-US"/>
+        </w:rPr>
+        <w:t xml:space="preserve"> mixed integer programming optimization methods</w:t>
+      </w:r>
+      <w:r>
+        <w:rPr>
+          <w:lang w:val="en-US"/>
+        </w:rPr>
+        <w:t xml:space="preserve"> in </w:t>
+      </w:r>
+      <w:r>
+        <w:rPr>
+          <w:lang w:val="en-US"/>
+        </w:rPr>
+        <w:t xml:space="preserve">either </w:t>
+      </w:r>
+      <w:r>
+        <w:rPr>
+          <w:lang w:val="en-US"/>
+        </w:rPr>
+        <w:t xml:space="preserve">Python or </w:t>
       </w:r>
       <w:proofErr w:type="spellStart"/>
       <w:r>
         <w:rPr>
           <w:lang w:val="en-US"/>
         </w:rPr>
-        <w:t>Oyu</w:t>
+        <w:t>AIMMS</w:t>
       </w:r>
       <w:proofErr w:type="spellEnd"/>
       <w:r>
         <w:rPr>
           <w:lang w:val="en-US"/>
         </w:rPr>
-        <w:t xml:space="preserve"> Tolgoi bagging plant </w:t>
-      </w:r>
-      <w:r>
-        <w:rPr>
-          <w:lang w:val="en-US"/>
-        </w:rPr>
-        <w:t xml:space="preserve">and trucking logistics </w:t>
-      </w:r>
-      <w:r>
-        <w:rPr>
-          <w:lang w:val="en-US"/>
-        </w:rPr>
-        <w:t xml:space="preserve">as part of the </w:t>
+        <w:t xml:space="preserve">. </w:t>
+      </w:r>
+      <w:r>
+        <w:rPr>
+          <w:lang w:val="en-US"/>
+        </w:rPr>
+        <w:t xml:space="preserve">I have also delivered machine learning solutions for predicting the arrival </w:t>
+      </w:r>
+      <w:r>
+        <w:rPr>
+          <w:lang w:val="en-US"/>
+        </w:rPr>
+        <w:t xml:space="preserve">date </w:t>
+      </w:r>
+      <w:r>
+        <w:rPr>
+          <w:lang w:val="en-US"/>
+        </w:rPr>
+        <w:t>of bulk carriers at their next load port.</w:t>
+      </w:r>
+    </w:p>
+    <w:p>
+      <w:pPr>
+        <w:spacing w:line="276" w:lineRule="auto"/>
+        <w:rPr>
+          <w:lang w:val="en-US"/>
+        </w:rPr>
+      </w:pPr>
+    </w:p>
+    <w:p>
+      <w:pPr>
+        <w:spacing w:line="276" w:lineRule="auto"/>
+        <w:rPr>
+          <w:lang w:val="en-US"/>
+        </w:rPr>
+      </w:pPr>
+      <w:r>
+        <w:rPr>
+          <w:lang w:val="en-US"/>
+        </w:rPr>
+        <w:t xml:space="preserve">I pride myself on my consulting skillset – I consider myself a Consultant first, and a Data Scientist second. It has been commented </w:t>
+      </w:r>
+      <w:proofErr w:type="gramStart"/>
+      <w:r>
+        <w:rPr>
+          <w:lang w:val="en-US"/>
+        </w:rPr>
+        <w:t>a number of</w:t>
+      </w:r>
+      <w:proofErr w:type="gramEnd"/>
+      <w:r>
+        <w:rPr>
+          <w:lang w:val="en-US"/>
+        </w:rPr>
+        <w:t xml:space="preserve"> times that I am able to articulate complex analytical concepts and outcomes in easy to understand ways, in a way that many of my peers are unable to. Consequently, I have been asked to present on the power of data science to a wide range of stakeholders, from operations personnel (analytics outcomes), middle and senior management (data science training) through to members of the executive team (proposals for state-of-the-art tools). </w:t>
+      </w:r>
+    </w:p>
+    <w:p>
+      <w:pPr>
+        <w:spacing w:line="276" w:lineRule="auto"/>
+        <w:rPr>
+          <w:lang w:val="en-US"/>
+        </w:rPr>
+      </w:pPr>
+    </w:p>
+    <w:p>
+      <w:pPr>
+        <w:spacing w:line="276" w:lineRule="auto"/>
+        <w:rPr>
+          <w:lang w:val="en-US"/>
+        </w:rPr>
+      </w:pPr>
+      <w:r>
+        <w:rPr>
+          <w:lang w:val="en-US"/>
+        </w:rPr>
+        <w:t>I enjoy working with a variety of stakeholders</w:t>
+      </w:r>
+      <w:r>
+        <w:rPr>
+          <w:lang w:val="en-US"/>
+        </w:rPr>
+        <w:t xml:space="preserve"> across the business (engineering, operations, study teams, marketing)</w:t>
+      </w:r>
+      <w:r>
+        <w:rPr>
+          <w:lang w:val="en-US"/>
+        </w:rPr>
+        <w:t xml:space="preserve">, and </w:t>
+      </w:r>
+      <w:r>
+        <w:rPr>
+          <w:lang w:val="en-US"/>
+        </w:rPr>
+        <w:t>embed</w:t>
+      </w:r>
+      <w:r>
+        <w:rPr>
+          <w:lang w:val="en-US"/>
+        </w:rPr>
+        <w:t xml:space="preserve"> this </w:t>
+      </w:r>
+      <w:r>
+        <w:rPr>
+          <w:lang w:val="en-US"/>
+        </w:rPr>
+        <w:t>in</w:t>
+      </w:r>
+      <w:r>
+        <w:rPr>
+          <w:lang w:val="en-US"/>
+        </w:rPr>
+        <w:t xml:space="preserve"> the way I engage on projects. Uncovering how supply chains really work, what the real constraints are, and what an ideal world looks like are all key to defining – and documenting – the analytical solution to </w:t>
+      </w:r>
+      <w:r>
+        <w:rPr>
+          <w:lang w:val="en-US"/>
+        </w:rPr>
+        <w:t>follow</w:t>
+      </w:r>
+      <w:r>
+        <w:rPr>
+          <w:lang w:val="en-US"/>
+        </w:rPr>
+        <w:t xml:space="preserve">. Involving the </w:t>
+      </w:r>
+      <w:r>
+        <w:rPr>
+          <w:lang w:val="en-US"/>
+        </w:rPr>
+        <w:t xml:space="preserve">key </w:t>
+      </w:r>
+      <w:r>
+        <w:rPr>
+          <w:lang w:val="en-US"/>
+        </w:rPr>
+        <w:t>stakeholders to ensure model validity builds credibility in the final outcomes. Having everyone involved throughout the development of insights/tools creates</w:t>
+      </w:r>
+      <w:r>
+        <w:rPr>
+          <w:lang w:val="en-US"/>
+        </w:rPr>
+        <w:t xml:space="preserve"> a sense of ownership</w:t>
+      </w:r>
+      <w:r>
+        <w:rPr>
+          <w:lang w:val="en-US"/>
+        </w:rPr>
+        <w:t xml:space="preserve"> and </w:t>
+      </w:r>
+      <w:r>
+        <w:rPr>
+          <w:lang w:val="en-US"/>
+        </w:rPr>
+        <w:t xml:space="preserve">empowers end-users to lead change in the business. </w:t>
+      </w:r>
+    </w:p>
+    <w:p>
+      <w:pPr>
+        <w:spacing w:line="276" w:lineRule="auto"/>
+        <w:rPr>
+          <w:lang w:val="en-US"/>
+        </w:rPr>
+      </w:pPr>
+    </w:p>
+    <w:p>
+      <w:pPr>
+        <w:spacing w:line="276" w:lineRule="auto"/>
+        <w:rPr>
+          <w:lang w:val="en-US"/>
+        </w:rPr>
+      </w:pPr>
+      <w:r>
+        <w:rPr>
+          <w:lang w:val="en-US"/>
+        </w:rPr>
+        <w:t xml:space="preserve">My demonstrated communication skills and rapport building have enabled me to develop long-lasting relationships with former clients. I have been fortunate to work with </w:t>
+      </w:r>
+      <w:proofErr w:type="gramStart"/>
+      <w:r>
+        <w:rPr>
+          <w:lang w:val="en-US"/>
+        </w:rPr>
+        <w:t>a number of</w:t>
+      </w:r>
+      <w:proofErr w:type="gramEnd"/>
+      <w:r>
+        <w:rPr>
+          <w:lang w:val="en-US"/>
+        </w:rPr>
+        <w:t xml:space="preserve"> BHP teams during my time with both BCG </w:t>
+      </w:r>
+      <w:r>
+        <w:rPr>
+          <w:lang w:val="en-US"/>
+        </w:rPr>
+        <w:t>GAMMA</w:t>
+      </w:r>
+      <w:r>
+        <w:rPr>
+          <w:lang w:val="en-US"/>
+        </w:rPr>
+        <w:t xml:space="preserve"> and TSG. I </w:t>
+      </w:r>
+      <w:r>
+        <w:rPr>
+          <w:lang w:val="en-US"/>
+        </w:rPr>
+        <w:t>will be</w:t>
+      </w:r>
+      <w:r>
+        <w:rPr>
+          <w:lang w:val="en-US"/>
+        </w:rPr>
+        <w:t xml:space="preserve"> happy to provide a </w:t>
+      </w:r>
+      <w:r>
+        <w:rPr>
+          <w:lang w:val="en-US"/>
+        </w:rPr>
+        <w:t xml:space="preserve">formal </w:t>
+      </w:r>
+      <w:r>
+        <w:rPr>
+          <w:lang w:val="en-US"/>
+        </w:rPr>
+        <w:t>list of projects I have been involved in and a list of key contacts for you to follow up with.</w:t>
+      </w:r>
+    </w:p>
+    <w:p>
+      <w:pPr>
+        <w:spacing w:line="276" w:lineRule="auto"/>
+        <w:rPr>
+          <w:lang w:val="en-US"/>
+        </w:rPr>
+      </w:pPr>
+    </w:p>
+    <w:p>
+      <w:pPr>
+        <w:spacing w:line="276" w:lineRule="auto"/>
+        <w:rPr>
+          <w:lang w:val="en-US"/>
+        </w:rPr>
+      </w:pPr>
+      <w:r>
+        <w:rPr>
+          <w:lang w:val="en-US"/>
+        </w:rPr>
+        <w:t xml:space="preserve">Having worked in the mining &amp; minerals area for 8 years, I am </w:t>
+      </w:r>
+      <w:r>
+        <w:rPr>
+          <w:lang w:val="en-US"/>
+        </w:rPr>
+        <w:t xml:space="preserve">also </w:t>
+      </w:r>
+      <w:r>
+        <w:rPr>
+          <w:lang w:val="en-US"/>
+        </w:rPr>
+        <w:t>fully appreciative of the safety culture</w:t>
+      </w:r>
+      <w:r>
+        <w:rPr>
+          <w:lang w:val="en-US"/>
+        </w:rPr>
+        <w:t xml:space="preserve"> embedded within BHP</w:t>
+      </w:r>
+      <w:r>
+        <w:rPr>
+          <w:lang w:val="en-US"/>
+        </w:rPr>
+        <w:t xml:space="preserve">. I was part of the Supply Chain Analytics team in </w:t>
       </w:r>
       <w:proofErr w:type="spellStart"/>
       <w:r>
         <w:rPr>
           <w:lang w:val="en-US"/>
         </w:rPr>
-        <w:t>O</w:t>
-      </w:r>
-      <w:r>
-        <w:rPr>
-          <w:lang w:val="en-US"/>
-        </w:rPr>
-        <w:t>yu</w:t>
+        <w:t>WAIO</w:t>
       </w:r>
       <w:proofErr w:type="spellEnd"/>
       <w:r>
         <w:rPr>
           <w:lang w:val="en-US"/>
         </w:rPr>
-        <w:t xml:space="preserve"> Tolgoi Underground Project (</w:t>
+        <w:t xml:space="preserve"> when the </w:t>
       </w:r>
       <w:proofErr w:type="spellStart"/>
       <w:r>
         <w:rPr>
           <w:lang w:val="en-US"/>
         </w:rPr>
-        <w:t>OTUP</w:t>
+        <w:t>Samarco</w:t>
       </w:r>
       <w:proofErr w:type="spellEnd"/>
       <w:r>
         <w:rPr>
           <w:lang w:val="en-US"/>
         </w:rPr>
-        <w:t>)</w:t>
-      </w:r>
-      <w:r>
-        <w:rPr>
-          <w:b/>
-          <w:bCs/>
+        <w:t xml:space="preserve"> dam </w:t>
+      </w:r>
+      <w:r>
+        <w:rPr>
+          <w:lang w:val="en-US"/>
+        </w:rPr>
+        <w:t>failed</w:t>
+      </w:r>
+      <w:r>
+        <w:rPr>
+          <w:lang w:val="en-US"/>
+        </w:rPr>
+        <w:t xml:space="preserve"> in 2015</w:t>
+      </w:r>
+      <w:r>
+        <w:rPr>
+          <w:lang w:val="en-US"/>
+        </w:rPr>
+        <w:t xml:space="preserve"> and saw first-hand how seriously BHP takes its safety culture.</w:t>
+      </w:r>
+      <w:r>
+        <w:rPr>
+          <w:lang w:val="en-US"/>
+        </w:rPr>
+        <w:t xml:space="preserve"> This was an eye-opener for me, and I am now cognizant of safety considerations associated with operations being modelled, and likewise the impact of any analytical deployments developed.</w:t>
+      </w:r>
+    </w:p>
+    <w:p>
+      <w:pPr>
+        <w:spacing w:line="276" w:lineRule="auto"/>
+        <w:rPr>
+          <w:lang w:val="en-US"/>
+        </w:rPr>
+      </w:pPr>
+    </w:p>
+    <w:p>
+      <w:pPr>
+        <w:spacing w:line="276" w:lineRule="auto"/>
+        <w:rPr>
+          <w:lang w:val="en-US"/>
+        </w:rPr>
+      </w:pPr>
+      <w:r>
+        <w:rPr>
+          <w:lang w:val="en-US"/>
+        </w:rPr>
+        <w:t xml:space="preserve">I believe </w:t>
+      </w:r>
+      <w:r>
+        <w:rPr>
+          <w:lang w:val="en-US"/>
+        </w:rPr>
+        <w:t>my professional and personal</w:t>
+      </w:r>
+      <w:r>
+        <w:rPr>
+          <w:lang w:val="en-US"/>
+        </w:rPr>
+        <w:t xml:space="preserve"> attributes</w:t>
+      </w:r>
+      <w:r>
+        <w:rPr>
+          <w:lang w:val="en-US"/>
+        </w:rPr>
+        <w:t xml:space="preserve"> – along with my existing experience with</w:t>
+      </w:r>
+      <w:r>
+        <w:rPr>
+          <w:lang w:val="en-US"/>
+        </w:rPr>
+        <w:t xml:space="preserve"> the</w:t>
+      </w:r>
+      <w:r>
+        <w:rPr>
           <w:lang w:val="en-US"/>
         </w:rPr>
         <w:t xml:space="preserve"> </w:t>
       </w:r>
-    </w:p>
-    <w:p>
-      <w:pPr>
-        <w:spacing w:line="276" w:lineRule="auto"/>
-        <w:ind w:firstLine="714"/>
-        <w:rPr>
-          <w:lang w:val="en-US"/>
-        </w:rPr>
-      </w:pPr>
-      <w:r>
-        <w:rPr>
-          <w:lang w:val="en-US"/>
-        </w:rPr>
-        <w:t>C</w:t>
-      </w:r>
-      <w:r>
-        <w:rPr>
-          <w:lang w:val="en-US"/>
-        </w:rPr>
-        <w:t>ontact: Andrew See</w:t>
-      </w:r>
-      <w:r>
-        <w:rPr>
-          <w:lang w:val="en-US"/>
-        </w:rPr>
-        <w:t>, Principal Engineer Processing, Copper &amp; Diamonds Technical</w:t>
-      </w:r>
-    </w:p>
-    <w:p>
-      <w:pPr>
-        <w:pStyle w:val="ListParagraph"/>
-        <w:numPr>
-          <w:ilvl w:val="0"/>
-          <w:numId w:val="7"/>
-        </w:numPr>
-        <w:spacing w:before="120" w:line="276" w:lineRule="auto"/>
-        <w:ind w:left="714" w:hanging="357"/>
-        <w:rPr>
-          <w:b/>
-          <w:bCs/>
-          <w:lang w:val="en-US"/>
-        </w:rPr>
-      </w:pPr>
-      <w:r>
-        <w:rPr>
-          <w:b/>
-          <w:bCs/>
-          <w:lang w:val="en-US"/>
-        </w:rPr>
-        <w:t>2017-2018:</w:t>
-      </w:r>
-      <w:r>
-        <w:rPr>
-          <w:b/>
-          <w:bCs/>
+      <w:r>
+        <w:rPr>
+          <w:lang w:val="en-US"/>
+        </w:rPr>
+        <w:t>BHP</w:t>
+      </w:r>
+      <w:r>
+        <w:rPr>
           <w:lang w:val="en-US"/>
         </w:rPr>
         <w:t xml:space="preserve"> </w:t>
@@ -1416,331 +1328,7 @@
         <w:rPr>
           <w:lang w:val="en-US"/>
         </w:rPr>
-        <w:t>Discrete-event simulation of load &amp; haul operations of the RT Kennecott Copper 10% ramp following requirements to switch to single-lane operations</w:t>
-      </w:r>
-      <w:r>
-        <w:rPr>
-          <w:b/>
-          <w:bCs/>
-          <w:lang w:val="en-US"/>
-        </w:rPr>
-        <w:t xml:space="preserve"> </w:t>
-      </w:r>
-    </w:p>
-    <w:p>
-      <w:pPr>
-        <w:spacing w:line="276" w:lineRule="auto"/>
-        <w:ind w:firstLine="714"/>
-        <w:rPr>
-          <w:lang w:val="en-US"/>
-        </w:rPr>
-      </w:pPr>
-      <w:r>
-        <w:rPr>
-          <w:lang w:val="en-US"/>
-        </w:rPr>
-        <w:t>C</w:t>
-      </w:r>
-      <w:r>
-        <w:rPr>
-          <w:lang w:val="en-US"/>
-        </w:rPr>
-        <w:t>ontact: Greg Doyle</w:t>
-      </w:r>
-      <w:r>
-        <w:rPr>
-          <w:lang w:val="en-US"/>
-        </w:rPr>
-        <w:t>, Chief Surface Mining Engineer</w:t>
-      </w:r>
-    </w:p>
-    <w:p>
-      <w:pPr>
-        <w:pStyle w:val="ListParagraph"/>
-        <w:numPr>
-          <w:ilvl w:val="0"/>
-          <w:numId w:val="7"/>
-        </w:numPr>
-        <w:spacing w:before="120" w:line="276" w:lineRule="auto"/>
-        <w:ind w:left="714" w:hanging="357"/>
-        <w:rPr>
-          <w:b/>
-          <w:bCs/>
-          <w:lang w:val="en-US"/>
-        </w:rPr>
-      </w:pPr>
-      <w:r>
-        <w:rPr>
-          <w:b/>
-          <w:bCs/>
-          <w:lang w:val="en-US"/>
-        </w:rPr>
-        <w:t>2017:</w:t>
-      </w:r>
-      <w:r>
-        <w:rPr>
-          <w:b/>
-          <w:bCs/>
-          <w:lang w:val="en-US"/>
-        </w:rPr>
-        <w:t xml:space="preserve"> </w:t>
-      </w:r>
-      <w:r>
-        <w:rPr>
-          <w:lang w:val="en-US"/>
-        </w:rPr>
-        <w:t xml:space="preserve">Discrete-event simulation of </w:t>
-      </w:r>
-      <w:proofErr w:type="spellStart"/>
-      <w:r>
-        <w:rPr>
-          <w:lang w:val="en-US"/>
-        </w:rPr>
-        <w:t>Oyu</w:t>
-      </w:r>
-      <w:proofErr w:type="spellEnd"/>
-      <w:r>
-        <w:rPr>
-          <w:lang w:val="en-US"/>
-        </w:rPr>
-        <w:t xml:space="preserve"> Tolgoi </w:t>
-      </w:r>
-      <w:r>
-        <w:rPr>
-          <w:lang w:val="en-US"/>
-        </w:rPr>
-        <w:t xml:space="preserve">incline </w:t>
-      </w:r>
-      <w:r>
-        <w:rPr>
-          <w:lang w:val="en-US"/>
-        </w:rPr>
-        <w:t xml:space="preserve">conveying system for </w:t>
-      </w:r>
-      <w:proofErr w:type="spellStart"/>
-      <w:r>
-        <w:rPr>
-          <w:lang w:val="en-US"/>
-        </w:rPr>
-        <w:t>OTUP</w:t>
-      </w:r>
-      <w:proofErr w:type="spellEnd"/>
-      <w:r>
-        <w:rPr>
-          <w:b/>
-          <w:bCs/>
-          <w:lang w:val="en-US"/>
-        </w:rPr>
-        <w:t xml:space="preserve"> </w:t>
-      </w:r>
-    </w:p>
-    <w:p>
-      <w:pPr>
-        <w:spacing w:line="276" w:lineRule="auto"/>
-        <w:ind w:firstLine="714"/>
-        <w:rPr>
-          <w:lang w:val="en-US"/>
-        </w:rPr>
-      </w:pPr>
-      <w:r>
-        <w:rPr>
-          <w:lang w:val="en-US"/>
-        </w:rPr>
-        <w:t>C</w:t>
-      </w:r>
-      <w:r>
-        <w:rPr>
-          <w:lang w:val="en-US"/>
-        </w:rPr>
-        <w:t>ontact: Matthew Betts</w:t>
-      </w:r>
-      <w:r>
-        <w:rPr>
-          <w:lang w:val="en-US"/>
-        </w:rPr>
-        <w:t>, GM Engineering – RT Projects, Growth &amp; Innovation</w:t>
-      </w:r>
-    </w:p>
-    <w:p>
-      <w:pPr>
-        <w:spacing w:line="276" w:lineRule="auto"/>
-        <w:rPr>
-          <w:lang w:val="en-US"/>
-        </w:rPr>
-      </w:pPr>
-    </w:p>
-    <w:p>
-      <w:pPr>
-        <w:spacing w:line="276" w:lineRule="auto"/>
-        <w:rPr>
-          <w:lang w:val="en-US"/>
-        </w:rPr>
-      </w:pPr>
-      <w:r>
-        <w:rPr>
-          <w:lang w:val="en-US"/>
-        </w:rPr>
-        <w:t>These experiences have given me</w:t>
-      </w:r>
-      <w:r>
-        <w:rPr>
-          <w:lang w:val="en-US"/>
-        </w:rPr>
-        <w:t xml:space="preserve"> first-hand</w:t>
-      </w:r>
-      <w:r>
-        <w:rPr>
-          <w:lang w:val="en-US"/>
-        </w:rPr>
-        <w:t xml:space="preserve"> </w:t>
-      </w:r>
-      <w:r>
-        <w:rPr>
-          <w:lang w:val="en-US"/>
-        </w:rPr>
-        <w:t>perspective on</w:t>
-      </w:r>
-      <w:r>
-        <w:rPr>
-          <w:lang w:val="en-US"/>
-        </w:rPr>
-        <w:t xml:space="preserve"> the working culture of Rio Tinto. I have seen the opportunities provided to staff to build their careers, from</w:t>
-      </w:r>
-      <w:r>
-        <w:rPr>
-          <w:lang w:val="en-US"/>
-        </w:rPr>
-        <w:t xml:space="preserve"> internal</w:t>
-      </w:r>
-      <w:r>
-        <w:rPr>
-          <w:lang w:val="en-US"/>
-        </w:rPr>
-        <w:t xml:space="preserve"> rotations</w:t>
-      </w:r>
-      <w:r>
-        <w:rPr>
-          <w:lang w:val="en-US"/>
-        </w:rPr>
-        <w:t xml:space="preserve"> and transfer</w:t>
-      </w:r>
-      <w:r>
-        <w:rPr>
-          <w:lang w:val="en-US"/>
-        </w:rPr>
-        <w:t>s</w:t>
-      </w:r>
-      <w:r>
-        <w:rPr>
-          <w:lang w:val="en-US"/>
-        </w:rPr>
-        <w:t>, to overseas secondments. I was also able to see the action taken by RT at the commencement of the Covid-19 global pandemic</w:t>
-      </w:r>
-      <w:r>
-        <w:rPr>
-          <w:lang w:val="en-US"/>
-        </w:rPr>
-        <w:t xml:space="preserve">; </w:t>
-      </w:r>
-      <w:r>
-        <w:rPr>
-          <w:lang w:val="en-US"/>
-        </w:rPr>
-        <w:t>I was impressed by the reactiveness of the business to protect its employees in Singapore. All these factors make me a firm believer that th</w:t>
-      </w:r>
-      <w:r>
-        <w:rPr>
-          <w:lang w:val="en-US"/>
-        </w:rPr>
-        <w:t>is</w:t>
-      </w:r>
-      <w:r>
-        <w:rPr>
-          <w:lang w:val="en-US"/>
-        </w:rPr>
-        <w:t xml:space="preserve"> role</w:t>
-      </w:r>
-      <w:r>
-        <w:rPr>
-          <w:lang w:val="en-US"/>
-        </w:rPr>
-        <w:t xml:space="preserve"> and corporate environment</w:t>
-      </w:r>
-      <w:r>
-        <w:rPr>
-          <w:lang w:val="en-US"/>
-        </w:rPr>
-        <w:t xml:space="preserve"> will enable me to </w:t>
-      </w:r>
-      <w:r>
-        <w:rPr>
-          <w:lang w:val="en-US"/>
-        </w:rPr>
-        <w:t>thrive</w:t>
-      </w:r>
-      <w:r>
-        <w:rPr>
-          <w:lang w:val="en-US"/>
-        </w:rPr>
-        <w:t xml:space="preserve"> and deliver value to the business. </w:t>
-      </w:r>
-    </w:p>
-    <w:p>
-      <w:pPr>
-        <w:spacing w:line="276" w:lineRule="auto"/>
-        <w:rPr>
-          <w:lang w:val="en-US"/>
-        </w:rPr>
-      </w:pPr>
-    </w:p>
-    <w:p>
-      <w:pPr>
-        <w:spacing w:line="276" w:lineRule="auto"/>
-        <w:rPr>
-          <w:lang w:val="en-US"/>
-        </w:rPr>
-      </w:pPr>
-      <w:r>
-        <w:rPr>
-          <w:lang w:val="en-US"/>
-        </w:rPr>
-        <w:t xml:space="preserve">I believe </w:t>
-      </w:r>
-      <w:r>
-        <w:rPr>
-          <w:lang w:val="en-US"/>
-        </w:rPr>
-        <w:t>my professional and personal</w:t>
-      </w:r>
-      <w:r>
-        <w:rPr>
-          <w:lang w:val="en-US"/>
-        </w:rPr>
-        <w:t xml:space="preserve"> attributes</w:t>
-      </w:r>
-      <w:r>
-        <w:rPr>
-          <w:lang w:val="en-US"/>
-        </w:rPr>
-        <w:t xml:space="preserve"> – along with my existing experience with</w:t>
-      </w:r>
-      <w:r>
-        <w:rPr>
-          <w:lang w:val="en-US"/>
-        </w:rPr>
-        <w:t xml:space="preserve"> the</w:t>
-      </w:r>
-      <w:r>
-        <w:rPr>
-          <w:lang w:val="en-US"/>
-        </w:rPr>
-        <w:t xml:space="preserve"> Rio Tinto</w:t>
-      </w:r>
-      <w:r>
-        <w:rPr>
-          <w:lang w:val="en-US"/>
-        </w:rPr>
-        <w:t xml:space="preserve"> group</w:t>
+        <w:t>portfolio</w:t>
       </w:r>
       <w:r>
         <w:rPr>
@@ -1764,13 +1352,7 @@
         <w:rPr>
           <w:lang w:val="en-US"/>
         </w:rPr>
-        <w:t xml:space="preserve"> with </w:t>
-      </w:r>
-      <w:r>
-        <w:rPr>
-          <w:lang w:val="en-US"/>
-        </w:rPr>
-        <w:t>Rio Tinto</w:t>
+        <w:t xml:space="preserve"> and enable me to hit the ground running</w:t>
       </w:r>
       <w:r>
         <w:rPr>
@@ -1778,93 +1360,76 @@
         </w:rPr>
         <w:t xml:space="preserve">. </w:t>
       </w:r>
-      <w:proofErr w:type="gramStart"/>
-      <w:r>
-        <w:rPr>
-          <w:lang w:val="en-US"/>
-        </w:rPr>
-        <w:t>In particular, I</w:t>
-      </w:r>
-      <w:proofErr w:type="gramEnd"/>
-      <w:r>
-        <w:rPr>
-          <w:lang w:val="en-US"/>
-        </w:rPr>
-        <w:t xml:space="preserve"> feel my preference to work as part of an energetic team, attention to detail</w:t>
-      </w:r>
-      <w:r>
-        <w:rPr>
-          <w:lang w:val="en-US"/>
-        </w:rPr>
-        <w:t>, comfort with fast-paced environments</w:t>
-      </w:r>
-      <w:r>
-        <w:rPr>
-          <w:lang w:val="en-US"/>
-        </w:rPr>
-        <w:t xml:space="preserve"> and the desire to </w:t>
-      </w:r>
-      <w:r>
-        <w:rPr>
-          <w:lang w:val="en-US"/>
-        </w:rPr>
-        <w:t xml:space="preserve">always </w:t>
-      </w:r>
-      <w:r>
-        <w:rPr>
-          <w:lang w:val="en-US"/>
-        </w:rPr>
-        <w:t xml:space="preserve">perform to the best of my ability will be an important element in </w:t>
-      </w:r>
-      <w:r>
-        <w:rPr>
-          <w:lang w:val="en-US"/>
-        </w:rPr>
-        <w:t>my</w:t>
-      </w:r>
-      <w:r>
-        <w:rPr>
-          <w:lang w:val="en-US"/>
-        </w:rPr>
-        <w:t xml:space="preserve"> future ambitions </w:t>
-      </w:r>
-      <w:r>
-        <w:rPr>
-          <w:lang w:val="en-US"/>
-        </w:rPr>
-        <w:t xml:space="preserve">and those of </w:t>
-      </w:r>
-      <w:r>
-        <w:rPr>
-          <w:lang w:val="en-US"/>
-        </w:rPr>
-        <w:t xml:space="preserve">the </w:t>
-      </w:r>
-      <w:proofErr w:type="spellStart"/>
-      <w:r>
-        <w:rPr>
-          <w:lang w:val="en-US"/>
-        </w:rPr>
-        <w:t>ORDS</w:t>
-      </w:r>
-      <w:proofErr w:type="spellEnd"/>
-      <w:r>
-        <w:rPr>
-          <w:lang w:val="en-US"/>
-        </w:rPr>
-        <w:t xml:space="preserve"> </w:t>
-      </w:r>
-      <w:r>
-        <w:rPr>
-          <w:lang w:val="en-US"/>
-        </w:rPr>
-        <w:t xml:space="preserve">team </w:t>
-      </w:r>
-      <w:r>
-        <w:rPr>
-          <w:lang w:val="en-US"/>
-        </w:rPr>
-        <w:t>in promoting the use of mathematical optimization across Rio Tinto</w:t>
+      <w:r>
+        <w:rPr>
+          <w:lang w:val="en-US"/>
+        </w:rPr>
+        <w:t xml:space="preserve">Having delivered simulation, optimization and machine </w:t>
+      </w:r>
+      <w:r>
+        <w:rPr>
+          <w:lang w:val="en-US"/>
+        </w:rPr>
+        <w:t>learning use cases</w:t>
+      </w:r>
+      <w:r>
+        <w:rPr>
+          <w:lang w:val="en-US"/>
+        </w:rPr>
+        <w:t xml:space="preserve"> across the full mining </w:t>
+      </w:r>
+      <w:r>
+        <w:rPr>
+          <w:lang w:val="en-US"/>
+        </w:rPr>
+        <w:lastRenderedPageBreak/>
+        <w:t>value chain, I am in a unique position help leverage the full spectrum of advanced analytics to deliver competitive advantage to BHP and to drive continued innovation.</w:t>
+      </w:r>
+    </w:p>
+    <w:p>
+      <w:pPr>
+        <w:spacing w:line="276" w:lineRule="auto"/>
+        <w:rPr>
+          <w:lang w:val="en-US"/>
+        </w:rPr>
+      </w:pPr>
+    </w:p>
+    <w:p>
+      <w:pPr>
+        <w:spacing w:line="276" w:lineRule="auto"/>
+        <w:rPr>
+          <w:lang w:val="en-US"/>
+        </w:rPr>
+      </w:pPr>
+      <w:r>
+        <w:rPr>
+          <w:lang w:val="en-US"/>
+        </w:rPr>
+        <w:t xml:space="preserve">My </w:t>
+      </w:r>
+      <w:r>
+        <w:rPr>
+          <w:lang w:val="en-US"/>
+        </w:rPr>
+        <w:t xml:space="preserve">curriculum vitae has been included </w:t>
+      </w:r>
+      <w:r>
+        <w:rPr>
+          <w:lang w:val="en-US"/>
+        </w:rPr>
+        <w:t>with</w:t>
+      </w:r>
+      <w:r>
+        <w:rPr>
+          <w:lang w:val="en-US"/>
+        </w:rPr>
+        <w:t xml:space="preserve"> this </w:t>
+      </w:r>
+      <w:r>
+        <w:rPr>
+          <w:lang w:val="en-US"/>
+        </w:rPr>
+        <w:t>letter</w:t>
       </w:r>
       <w:r>
         <w:rPr>
@@ -1872,51 +1437,25 @@
         </w:rPr>
         <w:t>.</w:t>
       </w:r>
-    </w:p>
-    <w:p>
-      <w:pPr>
-        <w:spacing w:line="276" w:lineRule="auto"/>
-        <w:rPr>
-          <w:lang w:val="en-US"/>
-        </w:rPr>
-      </w:pPr>
-    </w:p>
-    <w:p>
-      <w:pPr>
-        <w:spacing w:line="276" w:lineRule="auto"/>
-        <w:rPr>
-          <w:lang w:val="en-US"/>
-        </w:rPr>
-      </w:pPr>
-      <w:r>
-        <w:rPr>
-          <w:lang w:val="en-US"/>
-        </w:rPr>
-        <w:t xml:space="preserve">My </w:t>
-      </w:r>
-      <w:r>
-        <w:rPr>
-          <w:lang w:val="en-US"/>
-        </w:rPr>
-        <w:t xml:space="preserve">curriculum vitae has been included separately to this </w:t>
-      </w:r>
-      <w:r>
-        <w:rPr>
-          <w:lang w:val="en-US"/>
-        </w:rPr>
-        <w:t>letter</w:t>
-      </w:r>
-      <w:r>
-        <w:rPr>
-          <w:lang w:val="en-US"/>
-        </w:rPr>
-        <w:t>.</w:t>
-      </w:r>
-      <w:r>
-        <w:rPr>
-          <w:lang w:val="en-US"/>
-        </w:rPr>
-        <w:t xml:space="preserve"> I look forward to receiving feedback from you regarding my application. I can be contacted on </w:t>
+      <w:r>
+        <w:rPr>
+          <w:lang w:val="en-US"/>
+        </w:rPr>
+        <w:t xml:space="preserve"> I look forward to receiving </w:t>
+      </w:r>
+      <w:r>
+        <w:rPr>
+          <w:lang w:val="en-US"/>
+        </w:rPr>
+        <w:t>discussing my application with you</w:t>
+      </w:r>
+      <w:bookmarkStart w:id="0" w:name="_GoBack"/>
+      <w:bookmarkEnd w:id="0"/>
+      <w:r>
+        <w:rPr>
+          <w:lang w:val="en-US"/>
+        </w:rPr>
+        <w:t xml:space="preserve">. I can be contacted on </w:t>
       </w:r>
       <w:r>
         <w:rPr>
@@ -1997,6 +1536,9 @@
     <w:p>
       <w:pPr>
         <w:spacing w:line="276" w:lineRule="auto"/>
+        <w:rPr>
+          <w:lang w:val="en-US"/>
+        </w:rPr>
       </w:pPr>
       <w:r>
         <w:rPr>
@@ -2024,6 +1566,155 @@
 <file path=word/numbering.xml><?xml version="1.0" encoding="utf-8"?>
 <w:numbering xmlns:wpc="http://schemas.microsoft.com/office/word/2010/wordprocessingCanvas" xmlns:cx="http://schemas.microsoft.com/office/drawing/2014/chartex" xmlns:cx1="http://schemas.microsoft.com/office/drawing/2015/9/8/chartex" xmlns:cx2="http://schemas.microsoft.com/office/drawing/2015/10/21/chartex" xmlns:cx3="http://schemas.microsoft.com/office/drawing/2016/5/9/chartex" xmlns:cx4="http://schemas.microsoft.com/office/drawing/2016/5/10/chartex" xmlns:cx5="http://schemas.microsoft.com/office/drawing/2016/5/11/chartex" xmlns:cx6="http://schemas.microsoft.com/office/drawing/2016/5/12/chartex" xmlns:cx7="http://schemas.microsoft.com/office/drawing/2016/5/13/chartex" xmlns:cx8="http://schemas.microsoft.com/office/drawing/2016/5/14/chartex" xmlns:mc="http://schemas.openxmlformats.org/markup-compatibility/2006" xmlns:aink="http://schemas.microsoft.com/office/drawing/2016/ink" xmlns:am3d="http://schemas.microsoft.com/office/drawing/2017/model3d" xmlns:o="urn:schemas-microsoft-com:office:office" xmlns:r="http://schemas.openxmlformats.org/officeDocument/2006/relationships" xmlns:m="http://schemas.openxmlformats.org/officeDocument/2006/math" xmlns:v="urn:schemas-microsoft-com:vml" xmlns:wp14="http://schemas.microsoft.com/office/word/2010/wordprocessingDrawing" xmlns:wp="http://schemas.openxmlformats.org/drawingml/2006/wordprocessingDrawing" xmlns:w10="urn:schemas-microsoft-com:office:word" xmlns:w="http://schemas.openxmlformats.org/wordprocessingml/2006/main" xmlns:w14="http://schemas.microsoft.com/office/word/2010/wordml" xmlns:w15="http://schemas.microsoft.com/office/word/2012/wordml" xmlns:w16cid="http://schemas.microsoft.com/office/word/2016/wordml/cid" xmlns:w16se="http://schemas.microsoft.com/office/word/2015/wordml/symex" xmlns:wpg="http://schemas.microsoft.com/office/word/2010/wordprocessingGroup" xmlns:wpi="http://schemas.microsoft.com/office/word/2010/wordprocessingInk" xmlns:wne="http://schemas.microsoft.com/office/word/2006/wordml" xmlns:wps="http://schemas.microsoft.com/office/word/2010/wordprocessingShape" mc:Ignorable="w14 w15 w16se w16cid wp14">
   <w:abstractNum w:abstractNumId="0" w15:restartNumberingAfterBreak="0">
+    <w:nsid w:val="12AD32BE"/>
+    <w:multiLevelType w:val="multilevel"/>
+    <w:tmpl w:val="9E86E43E"/>
+    <w:lvl w:ilvl="0">
+      <w:start w:val="1"/>
+      <w:numFmt w:val="bullet"/>
+      <w:lvlText w:val=""/>
+      <w:lvlJc w:val="left"/>
+      <w:pPr>
+        <w:tabs>
+          <w:tab w:val="num" w:pos="720"/>
+        </w:tabs>
+        <w:ind w:left="720" w:hanging="360"/>
+      </w:pPr>
+      <w:rPr>
+        <w:rFonts w:ascii="Symbol" w:hAnsi="Symbol" w:hint="default"/>
+        <w:sz w:val="20"/>
+      </w:rPr>
+    </w:lvl>
+    <w:lvl w:ilvl="1" w:tentative="1">
+      <w:start w:val="1"/>
+      <w:numFmt w:val="bullet"/>
+      <w:lvlText w:val="o"/>
+      <w:lvlJc w:val="left"/>
+      <w:pPr>
+        <w:tabs>
+          <w:tab w:val="num" w:pos="1440"/>
+        </w:tabs>
+        <w:ind w:left="1440" w:hanging="360"/>
+      </w:pPr>
+      <w:rPr>
+        <w:rFonts w:ascii="Courier New" w:hAnsi="Courier New" w:hint="default"/>
+        <w:sz w:val="20"/>
+      </w:rPr>
+    </w:lvl>
+    <w:lvl w:ilvl="2" w:tentative="1">
+      <w:start w:val="1"/>
+      <w:numFmt w:val="bullet"/>
+      <w:lvlText w:val=""/>
+      <w:lvlJc w:val="left"/>
+      <w:pPr>
+        <w:tabs>
+          <w:tab w:val="num" w:pos="2160"/>
+        </w:tabs>
+        <w:ind w:left="2160" w:hanging="360"/>
+      </w:pPr>
+      <w:rPr>
+        <w:rFonts w:ascii="Wingdings" w:hAnsi="Wingdings" w:hint="default"/>
+        <w:sz w:val="20"/>
+      </w:rPr>
+    </w:lvl>
+    <w:lvl w:ilvl="3" w:tentative="1">
+      <w:start w:val="1"/>
+      <w:numFmt w:val="bullet"/>
+      <w:lvlText w:val=""/>
+      <w:lvlJc w:val="left"/>
+      <w:pPr>
+        <w:tabs>
+          <w:tab w:val="num" w:pos="2880"/>
+        </w:tabs>
+        <w:ind w:left="2880" w:hanging="360"/>
+      </w:pPr>
+      <w:rPr>
+        <w:rFonts w:ascii="Wingdings" w:hAnsi="Wingdings" w:hint="default"/>
+        <w:sz w:val="20"/>
+      </w:rPr>
+    </w:lvl>
+    <w:lvl w:ilvl="4" w:tentative="1">
+      <w:start w:val="1"/>
+      <w:numFmt w:val="bullet"/>
+      <w:lvlText w:val=""/>
+      <w:lvlJc w:val="left"/>
+      <w:pPr>
+        <w:tabs>
+          <w:tab w:val="num" w:pos="3600"/>
+        </w:tabs>
+        <w:ind w:left="3600" w:hanging="360"/>
+      </w:pPr>
+      <w:rPr>
+        <w:rFonts w:ascii="Wingdings" w:hAnsi="Wingdings" w:hint="default"/>
+        <w:sz w:val="20"/>
+      </w:rPr>
+    </w:lvl>
+    <w:lvl w:ilvl="5" w:tentative="1">
+      <w:start w:val="1"/>
+      <w:numFmt w:val="bullet"/>
+      <w:lvlText w:val=""/>
+      <w:lvlJc w:val="left"/>
+      <w:pPr>
+        <w:tabs>
+          <w:tab w:val="num" w:pos="4320"/>
+        </w:tabs>
+        <w:ind w:left="4320" w:hanging="360"/>
+      </w:pPr>
+      <w:rPr>
+        <w:rFonts w:ascii="Wingdings" w:hAnsi="Wingdings" w:hint="default"/>
+        <w:sz w:val="20"/>
+      </w:rPr>
+    </w:lvl>
+    <w:lvl w:ilvl="6" w:tentative="1">
+      <w:start w:val="1"/>
+      <w:numFmt w:val="bullet"/>
+      <w:lvlText w:val=""/>
+      <w:lvlJc w:val="left"/>
+      <w:pPr>
+        <w:tabs>
+          <w:tab w:val="num" w:pos="5040"/>
+        </w:tabs>
+        <w:ind w:left="5040" w:hanging="360"/>
+      </w:pPr>
+      <w:rPr>
+        <w:rFonts w:ascii="Wingdings" w:hAnsi="Wingdings" w:hint="default"/>
+        <w:sz w:val="20"/>
+      </w:rPr>
+    </w:lvl>
+    <w:lvl w:ilvl="7" w:tentative="1">
+      <w:start w:val="1"/>
+      <w:numFmt w:val="bullet"/>
+      <w:lvlText w:val=""/>
+      <w:lvlJc w:val="left"/>
+      <w:pPr>
+        <w:tabs>
+          <w:tab w:val="num" w:pos="5760"/>
+        </w:tabs>
+        <w:ind w:left="5760" w:hanging="360"/>
+      </w:pPr>
+      <w:rPr>
+        <w:rFonts w:ascii="Wingdings" w:hAnsi="Wingdings" w:hint="default"/>
+        <w:sz w:val="20"/>
+      </w:rPr>
+    </w:lvl>
+    <w:lvl w:ilvl="8" w:tentative="1">
+      <w:start w:val="1"/>
+      <w:numFmt w:val="bullet"/>
+      <w:lvlText w:val=""/>
+      <w:lvlJc w:val="left"/>
+      <w:pPr>
+        <w:tabs>
+          <w:tab w:val="num" w:pos="6480"/>
+        </w:tabs>
+        <w:ind w:left="6480" w:hanging="360"/>
+      </w:pPr>
+      <w:rPr>
+        <w:rFonts w:ascii="Wingdings" w:hAnsi="Wingdings" w:hint="default"/>
+        <w:sz w:val="20"/>
+      </w:rPr>
+    </w:lvl>
+  </w:abstractNum>
+  <w:abstractNum w:abstractNumId="1" w15:restartNumberingAfterBreak="0">
     <w:nsid w:val="18B16D81"/>
     <w:multiLevelType w:val="hybridMultilevel"/>
     <w:tmpl w:val="92429C0C"/>
@@ -2163,7 +1854,7 @@
       </w:rPr>
     </w:lvl>
   </w:abstractNum>
-  <w:abstractNum w:abstractNumId="1" w15:restartNumberingAfterBreak="0">
+  <w:abstractNum w:abstractNumId="2" w15:restartNumberingAfterBreak="0">
     <w:nsid w:val="19FE62B2"/>
     <w:multiLevelType w:val="hybridMultilevel"/>
     <w:tmpl w:val="72BC060C"/>
@@ -2280,7 +1971,7 @@
       </w:pPr>
     </w:lvl>
   </w:abstractNum>
-  <w:abstractNum w:abstractNumId="2" w15:restartNumberingAfterBreak="0">
+  <w:abstractNum w:abstractNumId="3" w15:restartNumberingAfterBreak="0">
     <w:nsid w:val="1F442328"/>
     <w:multiLevelType w:val="hybridMultilevel"/>
     <w:tmpl w:val="F26C9BC8"/>
@@ -2420,7 +2111,156 @@
       </w:rPr>
     </w:lvl>
   </w:abstractNum>
-  <w:abstractNum w:abstractNumId="3" w15:restartNumberingAfterBreak="0">
+  <w:abstractNum w:abstractNumId="4" w15:restartNumberingAfterBreak="0">
+    <w:nsid w:val="279A04C5"/>
+    <w:multiLevelType w:val="multilevel"/>
+    <w:tmpl w:val="74240488"/>
+    <w:lvl w:ilvl="0">
+      <w:start w:val="1"/>
+      <w:numFmt w:val="bullet"/>
+      <w:lvlText w:val=""/>
+      <w:lvlJc w:val="left"/>
+      <w:pPr>
+        <w:tabs>
+          <w:tab w:val="num" w:pos="720"/>
+        </w:tabs>
+        <w:ind w:left="720" w:hanging="360"/>
+      </w:pPr>
+      <w:rPr>
+        <w:rFonts w:ascii="Symbol" w:hAnsi="Symbol" w:hint="default"/>
+        <w:sz w:val="20"/>
+      </w:rPr>
+    </w:lvl>
+    <w:lvl w:ilvl="1" w:tentative="1">
+      <w:start w:val="1"/>
+      <w:numFmt w:val="bullet"/>
+      <w:lvlText w:val="o"/>
+      <w:lvlJc w:val="left"/>
+      <w:pPr>
+        <w:tabs>
+          <w:tab w:val="num" w:pos="1440"/>
+        </w:tabs>
+        <w:ind w:left="1440" w:hanging="360"/>
+      </w:pPr>
+      <w:rPr>
+        <w:rFonts w:ascii="Courier New" w:hAnsi="Courier New" w:hint="default"/>
+        <w:sz w:val="20"/>
+      </w:rPr>
+    </w:lvl>
+    <w:lvl w:ilvl="2" w:tentative="1">
+      <w:start w:val="1"/>
+      <w:numFmt w:val="bullet"/>
+      <w:lvlText w:val=""/>
+      <w:lvlJc w:val="left"/>
+      <w:pPr>
+        <w:tabs>
+          <w:tab w:val="num" w:pos="2160"/>
+        </w:tabs>
+        <w:ind w:left="2160" w:hanging="360"/>
+      </w:pPr>
+      <w:rPr>
+        <w:rFonts w:ascii="Wingdings" w:hAnsi="Wingdings" w:hint="default"/>
+        <w:sz w:val="20"/>
+      </w:rPr>
+    </w:lvl>
+    <w:lvl w:ilvl="3" w:tentative="1">
+      <w:start w:val="1"/>
+      <w:numFmt w:val="bullet"/>
+      <w:lvlText w:val=""/>
+      <w:lvlJc w:val="left"/>
+      <w:pPr>
+        <w:tabs>
+          <w:tab w:val="num" w:pos="2880"/>
+        </w:tabs>
+        <w:ind w:left="2880" w:hanging="360"/>
+      </w:pPr>
+      <w:rPr>
+        <w:rFonts w:ascii="Wingdings" w:hAnsi="Wingdings" w:hint="default"/>
+        <w:sz w:val="20"/>
+      </w:rPr>
+    </w:lvl>
+    <w:lvl w:ilvl="4" w:tentative="1">
+      <w:start w:val="1"/>
+      <w:numFmt w:val="bullet"/>
+      <w:lvlText w:val=""/>
+      <w:lvlJc w:val="left"/>
+      <w:pPr>
+        <w:tabs>
+          <w:tab w:val="num" w:pos="3600"/>
+        </w:tabs>
+        <w:ind w:left="3600" w:hanging="360"/>
+      </w:pPr>
+      <w:rPr>
+        <w:rFonts w:ascii="Wingdings" w:hAnsi="Wingdings" w:hint="default"/>
+        <w:sz w:val="20"/>
+      </w:rPr>
+    </w:lvl>
+    <w:lvl w:ilvl="5" w:tentative="1">
+      <w:start w:val="1"/>
+      <w:numFmt w:val="bullet"/>
+      <w:lvlText w:val=""/>
+      <w:lvlJc w:val="left"/>
+      <w:pPr>
+        <w:tabs>
+          <w:tab w:val="num" w:pos="4320"/>
+        </w:tabs>
+        <w:ind w:left="4320" w:hanging="360"/>
+      </w:pPr>
+      <w:rPr>
+        <w:rFonts w:ascii="Wingdings" w:hAnsi="Wingdings" w:hint="default"/>
+        <w:sz w:val="20"/>
+      </w:rPr>
+    </w:lvl>
+    <w:lvl w:ilvl="6" w:tentative="1">
+      <w:start w:val="1"/>
+      <w:numFmt w:val="bullet"/>
+      <w:lvlText w:val=""/>
+      <w:lvlJc w:val="left"/>
+      <w:pPr>
+        <w:tabs>
+          <w:tab w:val="num" w:pos="5040"/>
+        </w:tabs>
+        <w:ind w:left="5040" w:hanging="360"/>
+      </w:pPr>
+      <w:rPr>
+        <w:rFonts w:ascii="Wingdings" w:hAnsi="Wingdings" w:hint="default"/>
+        <w:sz w:val="20"/>
+      </w:rPr>
+    </w:lvl>
+    <w:lvl w:ilvl="7" w:tentative="1">
+      <w:start w:val="1"/>
+      <w:numFmt w:val="bullet"/>
+      <w:lvlText w:val=""/>
+      <w:lvlJc w:val="left"/>
+      <w:pPr>
+        <w:tabs>
+          <w:tab w:val="num" w:pos="5760"/>
+        </w:tabs>
+        <w:ind w:left="5760" w:hanging="360"/>
+      </w:pPr>
+      <w:rPr>
+        <w:rFonts w:ascii="Wingdings" w:hAnsi="Wingdings" w:hint="default"/>
+        <w:sz w:val="20"/>
+      </w:rPr>
+    </w:lvl>
+    <w:lvl w:ilvl="8" w:tentative="1">
+      <w:start w:val="1"/>
+      <w:numFmt w:val="bullet"/>
+      <w:lvlText w:val=""/>
+      <w:lvlJc w:val="left"/>
+      <w:pPr>
+        <w:tabs>
+          <w:tab w:val="num" w:pos="6480"/>
+        </w:tabs>
+        <w:ind w:left="6480" w:hanging="360"/>
+      </w:pPr>
+      <w:rPr>
+        <w:rFonts w:ascii="Wingdings" w:hAnsi="Wingdings" w:hint="default"/>
+        <w:sz w:val="20"/>
+      </w:rPr>
+    </w:lvl>
+  </w:abstractNum>
+  <w:abstractNum w:abstractNumId="5" w15:restartNumberingAfterBreak="0">
     <w:nsid w:val="373230EF"/>
     <w:multiLevelType w:val="hybridMultilevel"/>
     <w:tmpl w:val="0A68A654"/>
@@ -2533,7 +2373,418 @@
       </w:rPr>
     </w:lvl>
   </w:abstractNum>
-  <w:abstractNum w:abstractNumId="4" w15:restartNumberingAfterBreak="0">
+  <w:abstractNum w:abstractNumId="6" w15:restartNumberingAfterBreak="0">
+    <w:nsid w:val="37C24051"/>
+    <w:multiLevelType w:val="multilevel"/>
+    <w:tmpl w:val="66EA7526"/>
+    <w:lvl w:ilvl="0">
+      <w:start w:val="1"/>
+      <w:numFmt w:val="bullet"/>
+      <w:lvlText w:val=""/>
+      <w:lvlJc w:val="left"/>
+      <w:pPr>
+        <w:tabs>
+          <w:tab w:val="num" w:pos="720"/>
+        </w:tabs>
+        <w:ind w:left="720" w:hanging="360"/>
+      </w:pPr>
+      <w:rPr>
+        <w:rFonts w:ascii="Symbol" w:hAnsi="Symbol" w:hint="default"/>
+        <w:sz w:val="20"/>
+      </w:rPr>
+    </w:lvl>
+    <w:lvl w:ilvl="1" w:tentative="1">
+      <w:start w:val="1"/>
+      <w:numFmt w:val="bullet"/>
+      <w:lvlText w:val="o"/>
+      <w:lvlJc w:val="left"/>
+      <w:pPr>
+        <w:tabs>
+          <w:tab w:val="num" w:pos="1440"/>
+        </w:tabs>
+        <w:ind w:left="1440" w:hanging="360"/>
+      </w:pPr>
+      <w:rPr>
+        <w:rFonts w:ascii="Courier New" w:hAnsi="Courier New" w:hint="default"/>
+        <w:sz w:val="20"/>
+      </w:rPr>
+    </w:lvl>
+    <w:lvl w:ilvl="2" w:tentative="1">
+      <w:start w:val="1"/>
+      <w:numFmt w:val="bullet"/>
+      <w:lvlText w:val=""/>
+      <w:lvlJc w:val="left"/>
+      <w:pPr>
+        <w:tabs>
+          <w:tab w:val="num" w:pos="2160"/>
+        </w:tabs>
+        <w:ind w:left="2160" w:hanging="360"/>
+      </w:pPr>
+      <w:rPr>
+        <w:rFonts w:ascii="Wingdings" w:hAnsi="Wingdings" w:hint="default"/>
+        <w:sz w:val="20"/>
+      </w:rPr>
+    </w:lvl>
+    <w:lvl w:ilvl="3" w:tentative="1">
+      <w:start w:val="1"/>
+      <w:numFmt w:val="bullet"/>
+      <w:lvlText w:val=""/>
+      <w:lvlJc w:val="left"/>
+      <w:pPr>
+        <w:tabs>
+          <w:tab w:val="num" w:pos="2880"/>
+        </w:tabs>
+        <w:ind w:left="2880" w:hanging="360"/>
+      </w:pPr>
+      <w:rPr>
+        <w:rFonts w:ascii="Wingdings" w:hAnsi="Wingdings" w:hint="default"/>
+        <w:sz w:val="20"/>
+      </w:rPr>
+    </w:lvl>
+    <w:lvl w:ilvl="4" w:tentative="1">
+      <w:start w:val="1"/>
+      <w:numFmt w:val="bullet"/>
+      <w:lvlText w:val=""/>
+      <w:lvlJc w:val="left"/>
+      <w:pPr>
+        <w:tabs>
+          <w:tab w:val="num" w:pos="3600"/>
+        </w:tabs>
+        <w:ind w:left="3600" w:hanging="360"/>
+      </w:pPr>
+      <w:rPr>
+        <w:rFonts w:ascii="Wingdings" w:hAnsi="Wingdings" w:hint="default"/>
+        <w:sz w:val="20"/>
+      </w:rPr>
+    </w:lvl>
+    <w:lvl w:ilvl="5" w:tentative="1">
+      <w:start w:val="1"/>
+      <w:numFmt w:val="bullet"/>
+      <w:lvlText w:val=""/>
+      <w:lvlJc w:val="left"/>
+      <w:pPr>
+        <w:tabs>
+          <w:tab w:val="num" w:pos="4320"/>
+        </w:tabs>
+        <w:ind w:left="4320" w:hanging="360"/>
+      </w:pPr>
+      <w:rPr>
+        <w:rFonts w:ascii="Wingdings" w:hAnsi="Wingdings" w:hint="default"/>
+        <w:sz w:val="20"/>
+      </w:rPr>
+    </w:lvl>
+    <w:lvl w:ilvl="6" w:tentative="1">
+      <w:start w:val="1"/>
+      <w:numFmt w:val="bullet"/>
+      <w:lvlText w:val=""/>
+      <w:lvlJc w:val="left"/>
+      <w:pPr>
+        <w:tabs>
+          <w:tab w:val="num" w:pos="5040"/>
+        </w:tabs>
+        <w:ind w:left="5040" w:hanging="360"/>
+      </w:pPr>
+      <w:rPr>
+        <w:rFonts w:ascii="Wingdings" w:hAnsi="Wingdings" w:hint="default"/>
+        <w:sz w:val="20"/>
+      </w:rPr>
+    </w:lvl>
+    <w:lvl w:ilvl="7" w:tentative="1">
+      <w:start w:val="1"/>
+      <w:numFmt w:val="bullet"/>
+      <w:lvlText w:val=""/>
+      <w:lvlJc w:val="left"/>
+      <w:pPr>
+        <w:tabs>
+          <w:tab w:val="num" w:pos="5760"/>
+        </w:tabs>
+        <w:ind w:left="5760" w:hanging="360"/>
+      </w:pPr>
+      <w:rPr>
+        <w:rFonts w:ascii="Wingdings" w:hAnsi="Wingdings" w:hint="default"/>
+        <w:sz w:val="20"/>
+      </w:rPr>
+    </w:lvl>
+    <w:lvl w:ilvl="8" w:tentative="1">
+      <w:start w:val="1"/>
+      <w:numFmt w:val="bullet"/>
+      <w:lvlText w:val=""/>
+      <w:lvlJc w:val="left"/>
+      <w:pPr>
+        <w:tabs>
+          <w:tab w:val="num" w:pos="6480"/>
+        </w:tabs>
+        <w:ind w:left="6480" w:hanging="360"/>
+      </w:pPr>
+      <w:rPr>
+        <w:rFonts w:ascii="Wingdings" w:hAnsi="Wingdings" w:hint="default"/>
+        <w:sz w:val="20"/>
+      </w:rPr>
+    </w:lvl>
+  </w:abstractNum>
+  <w:abstractNum w:abstractNumId="7" w15:restartNumberingAfterBreak="0">
+    <w:nsid w:val="396D483D"/>
+    <w:multiLevelType w:val="multilevel"/>
+    <w:tmpl w:val="3E4AFBDA"/>
+    <w:lvl w:ilvl="0">
+      <w:start w:val="1"/>
+      <w:numFmt w:val="bullet"/>
+      <w:lvlText w:val=""/>
+      <w:lvlJc w:val="left"/>
+      <w:pPr>
+        <w:tabs>
+          <w:tab w:val="num" w:pos="720"/>
+        </w:tabs>
+        <w:ind w:left="720" w:hanging="360"/>
+      </w:pPr>
+      <w:rPr>
+        <w:rFonts w:ascii="Symbol" w:hAnsi="Symbol" w:hint="default"/>
+        <w:sz w:val="20"/>
+      </w:rPr>
+    </w:lvl>
+    <w:lvl w:ilvl="1" w:tentative="1">
+      <w:start w:val="1"/>
+      <w:numFmt w:val="bullet"/>
+      <w:lvlText w:val="o"/>
+      <w:lvlJc w:val="left"/>
+      <w:pPr>
+        <w:tabs>
+          <w:tab w:val="num" w:pos="1440"/>
+        </w:tabs>
+        <w:ind w:left="1440" w:hanging="360"/>
+      </w:pPr>
+      <w:rPr>
+        <w:rFonts w:ascii="Courier New" w:hAnsi="Courier New" w:hint="default"/>
+        <w:sz w:val="20"/>
+      </w:rPr>
+    </w:lvl>
+    <w:lvl w:ilvl="2" w:tentative="1">
+      <w:start w:val="1"/>
+      <w:numFmt w:val="bullet"/>
+      <w:lvlText w:val=""/>
+      <w:lvlJc w:val="left"/>
+      <w:pPr>
+        <w:tabs>
+          <w:tab w:val="num" w:pos="2160"/>
+        </w:tabs>
+        <w:ind w:left="2160" w:hanging="360"/>
+      </w:pPr>
+      <w:rPr>
+        <w:rFonts w:ascii="Wingdings" w:hAnsi="Wingdings" w:hint="default"/>
+        <w:sz w:val="20"/>
+      </w:rPr>
+    </w:lvl>
+    <w:lvl w:ilvl="3" w:tentative="1">
+      <w:start w:val="1"/>
+      <w:numFmt w:val="bullet"/>
+      <w:lvlText w:val=""/>
+      <w:lvlJc w:val="left"/>
+      <w:pPr>
+        <w:tabs>
+          <w:tab w:val="num" w:pos="2880"/>
+        </w:tabs>
+        <w:ind w:left="2880" w:hanging="360"/>
+      </w:pPr>
+      <w:rPr>
+        <w:rFonts w:ascii="Wingdings" w:hAnsi="Wingdings" w:hint="default"/>
+        <w:sz w:val="20"/>
+      </w:rPr>
+    </w:lvl>
+    <w:lvl w:ilvl="4" w:tentative="1">
+      <w:start w:val="1"/>
+      <w:numFmt w:val="bullet"/>
+      <w:lvlText w:val=""/>
+      <w:lvlJc w:val="left"/>
+      <w:pPr>
+        <w:tabs>
+          <w:tab w:val="num" w:pos="3600"/>
+        </w:tabs>
+        <w:ind w:left="3600" w:hanging="360"/>
+      </w:pPr>
+      <w:rPr>
+        <w:rFonts w:ascii="Wingdings" w:hAnsi="Wingdings" w:hint="default"/>
+        <w:sz w:val="20"/>
+      </w:rPr>
+    </w:lvl>
+    <w:lvl w:ilvl="5" w:tentative="1">
+      <w:start w:val="1"/>
+      <w:numFmt w:val="bullet"/>
+      <w:lvlText w:val=""/>
+      <w:lvlJc w:val="left"/>
+      <w:pPr>
+        <w:tabs>
+          <w:tab w:val="num" w:pos="4320"/>
+        </w:tabs>
+        <w:ind w:left="4320" w:hanging="360"/>
+      </w:pPr>
+      <w:rPr>
+        <w:rFonts w:ascii="Wingdings" w:hAnsi="Wingdings" w:hint="default"/>
+        <w:sz w:val="20"/>
+      </w:rPr>
+    </w:lvl>
+    <w:lvl w:ilvl="6" w:tentative="1">
+      <w:start w:val="1"/>
+      <w:numFmt w:val="bullet"/>
+      <w:lvlText w:val=""/>
+      <w:lvlJc w:val="left"/>
+      <w:pPr>
+        <w:tabs>
+          <w:tab w:val="num" w:pos="5040"/>
+        </w:tabs>
+        <w:ind w:left="5040" w:hanging="360"/>
+      </w:pPr>
+      <w:rPr>
+        <w:rFonts w:ascii="Wingdings" w:hAnsi="Wingdings" w:hint="default"/>
+        <w:sz w:val="20"/>
+      </w:rPr>
+    </w:lvl>
+    <w:lvl w:ilvl="7" w:tentative="1">
+      <w:start w:val="1"/>
+      <w:numFmt w:val="bullet"/>
+      <w:lvlText w:val=""/>
+      <w:lvlJc w:val="left"/>
+      <w:pPr>
+        <w:tabs>
+          <w:tab w:val="num" w:pos="5760"/>
+        </w:tabs>
+        <w:ind w:left="5760" w:hanging="360"/>
+      </w:pPr>
+      <w:rPr>
+        <w:rFonts w:ascii="Wingdings" w:hAnsi="Wingdings" w:hint="default"/>
+        <w:sz w:val="20"/>
+      </w:rPr>
+    </w:lvl>
+    <w:lvl w:ilvl="8" w:tentative="1">
+      <w:start w:val="1"/>
+      <w:numFmt w:val="bullet"/>
+      <w:lvlText w:val=""/>
+      <w:lvlJc w:val="left"/>
+      <w:pPr>
+        <w:tabs>
+          <w:tab w:val="num" w:pos="6480"/>
+        </w:tabs>
+        <w:ind w:left="6480" w:hanging="360"/>
+      </w:pPr>
+      <w:rPr>
+        <w:rFonts w:ascii="Wingdings" w:hAnsi="Wingdings" w:hint="default"/>
+        <w:sz w:val="20"/>
+      </w:rPr>
+    </w:lvl>
+  </w:abstractNum>
+  <w:abstractNum w:abstractNumId="8" w15:restartNumberingAfterBreak="0">
+    <w:nsid w:val="3AC72C66"/>
+    <w:multiLevelType w:val="hybridMultilevel"/>
+    <w:tmpl w:val="0B88D2FE"/>
+    <w:lvl w:ilvl="0" w:tplc="0C090001">
+      <w:start w:val="1"/>
+      <w:numFmt w:val="bullet"/>
+      <w:lvlText w:val=""/>
+      <w:lvlJc w:val="left"/>
+      <w:pPr>
+        <w:ind w:left="784" w:hanging="360"/>
+      </w:pPr>
+      <w:rPr>
+        <w:rFonts w:ascii="Symbol" w:hAnsi="Symbol" w:hint="default"/>
+      </w:rPr>
+    </w:lvl>
+    <w:lvl w:ilvl="1" w:tplc="0C090003" w:tentative="1">
+      <w:start w:val="1"/>
+      <w:numFmt w:val="bullet"/>
+      <w:lvlText w:val="o"/>
+      <w:lvlJc w:val="left"/>
+      <w:pPr>
+        <w:ind w:left="1504" w:hanging="360"/>
+      </w:pPr>
+      <w:rPr>
+        <w:rFonts w:ascii="Courier New" w:hAnsi="Courier New" w:cs="Courier New" w:hint="default"/>
+      </w:rPr>
+    </w:lvl>
+    <w:lvl w:ilvl="2" w:tplc="0C090005" w:tentative="1">
+      <w:start w:val="1"/>
+      <w:numFmt w:val="bullet"/>
+      <w:lvlText w:val=""/>
+      <w:lvlJc w:val="left"/>
+      <w:pPr>
+        <w:ind w:left="2224" w:hanging="360"/>
+      </w:pPr>
+      <w:rPr>
+        <w:rFonts w:ascii="Wingdings" w:hAnsi="Wingdings" w:hint="default"/>
+      </w:rPr>
+    </w:lvl>
+    <w:lvl w:ilvl="3" w:tplc="0C090001" w:tentative="1">
+      <w:start w:val="1"/>
+      <w:numFmt w:val="bullet"/>
+      <w:lvlText w:val=""/>
+      <w:lvlJc w:val="left"/>
+      <w:pPr>
+        <w:ind w:left="2944" w:hanging="360"/>
+      </w:pPr>
+      <w:rPr>
+        <w:rFonts w:ascii="Symbol" w:hAnsi="Symbol" w:hint="default"/>
+      </w:rPr>
+    </w:lvl>
+    <w:lvl w:ilvl="4" w:tplc="0C090003" w:tentative="1">
+      <w:start w:val="1"/>
+      <w:numFmt w:val="bullet"/>
+      <w:lvlText w:val="o"/>
+      <w:lvlJc w:val="left"/>
+      <w:pPr>
+        <w:ind w:left="3664" w:hanging="360"/>
+      </w:pPr>
+      <w:rPr>
+        <w:rFonts w:ascii="Courier New" w:hAnsi="Courier New" w:cs="Courier New" w:hint="default"/>
+      </w:rPr>
+    </w:lvl>
+    <w:lvl w:ilvl="5" w:tplc="0C090005" w:tentative="1">
+      <w:start w:val="1"/>
+      <w:numFmt w:val="bullet"/>
+      <w:lvlText w:val=""/>
+      <w:lvlJc w:val="left"/>
+      <w:pPr>
+        <w:ind w:left="4384" w:hanging="360"/>
+      </w:pPr>
+      <w:rPr>
+        <w:rFonts w:ascii="Wingdings" w:hAnsi="Wingdings" w:hint="default"/>
+      </w:rPr>
+    </w:lvl>
+    <w:lvl w:ilvl="6" w:tplc="0C090001" w:tentative="1">
+      <w:start w:val="1"/>
+      <w:numFmt w:val="bullet"/>
+      <w:lvlText w:val=""/>
+      <w:lvlJc w:val="left"/>
+      <w:pPr>
+        <w:ind w:left="5104" w:hanging="360"/>
+      </w:pPr>
+      <w:rPr>
+        <w:rFonts w:ascii="Symbol" w:hAnsi="Symbol" w:hint="default"/>
+      </w:rPr>
+    </w:lvl>
+    <w:lvl w:ilvl="7" w:tplc="0C090003" w:tentative="1">
+      <w:start w:val="1"/>
+      <w:numFmt w:val="bullet"/>
+      <w:lvlText w:val="o"/>
+      <w:lvlJc w:val="left"/>
+      <w:pPr>
+        <w:ind w:left="5824" w:hanging="360"/>
+      </w:pPr>
+      <w:rPr>
+        <w:rFonts w:ascii="Courier New" w:hAnsi="Courier New" w:cs="Courier New" w:hint="default"/>
+      </w:rPr>
+    </w:lvl>
+    <w:lvl w:ilvl="8" w:tplc="0C090005" w:tentative="1">
+      <w:start w:val="1"/>
+      <w:numFmt w:val="bullet"/>
+      <w:lvlText w:val=""/>
+      <w:lvlJc w:val="left"/>
+      <w:pPr>
+        <w:ind w:left="6544" w:hanging="360"/>
+      </w:pPr>
+      <w:rPr>
+        <w:rFonts w:ascii="Wingdings" w:hAnsi="Wingdings" w:hint="default"/>
+      </w:rPr>
+    </w:lvl>
+  </w:abstractNum>
+  <w:abstractNum w:abstractNumId="9" w15:restartNumberingAfterBreak="0">
     <w:nsid w:val="4AC52620"/>
     <w:multiLevelType w:val="hybridMultilevel"/>
     <w:tmpl w:val="90849A56"/>
@@ -2673,7 +2924,7 @@
       </w:rPr>
     </w:lvl>
   </w:abstractNum>
-  <w:abstractNum w:abstractNumId="5" w15:restartNumberingAfterBreak="0">
+  <w:abstractNum w:abstractNumId="10" w15:restartNumberingAfterBreak="0">
     <w:nsid w:val="4BC457BC"/>
     <w:multiLevelType w:val="hybridMultilevel"/>
     <w:tmpl w:val="03C63C56"/>
@@ -2813,7 +3064,120 @@
       </w:rPr>
     </w:lvl>
   </w:abstractNum>
-  <w:abstractNum w:abstractNumId="6" w15:restartNumberingAfterBreak="0">
+  <w:abstractNum w:abstractNumId="11" w15:restartNumberingAfterBreak="0">
+    <w:nsid w:val="6D702C4C"/>
+    <w:multiLevelType w:val="hybridMultilevel"/>
+    <w:tmpl w:val="1736EA84"/>
+    <w:lvl w:ilvl="0" w:tplc="0C090001">
+      <w:start w:val="1"/>
+      <w:numFmt w:val="bullet"/>
+      <w:lvlText w:val=""/>
+      <w:lvlJc w:val="left"/>
+      <w:pPr>
+        <w:ind w:left="720" w:hanging="360"/>
+      </w:pPr>
+      <w:rPr>
+        <w:rFonts w:ascii="Symbol" w:hAnsi="Symbol" w:hint="default"/>
+      </w:rPr>
+    </w:lvl>
+    <w:lvl w:ilvl="1" w:tplc="0C090003" w:tentative="1">
+      <w:start w:val="1"/>
+      <w:numFmt w:val="bullet"/>
+      <w:lvlText w:val="o"/>
+      <w:lvlJc w:val="left"/>
+      <w:pPr>
+        <w:ind w:left="1440" w:hanging="360"/>
+      </w:pPr>
+      <w:rPr>
+        <w:rFonts w:ascii="Courier New" w:hAnsi="Courier New" w:cs="Courier New" w:hint="default"/>
+      </w:rPr>
+    </w:lvl>
+    <w:lvl w:ilvl="2" w:tplc="0C090005" w:tentative="1">
+      <w:start w:val="1"/>
+      <w:numFmt w:val="bullet"/>
+      <w:lvlText w:val=""/>
+      <w:lvlJc w:val="left"/>
+      <w:pPr>
+        <w:ind w:left="2160" w:hanging="360"/>
+      </w:pPr>
+      <w:rPr>
+        <w:rFonts w:ascii="Wingdings" w:hAnsi="Wingdings" w:hint="default"/>
+      </w:rPr>
+    </w:lvl>
+    <w:lvl w:ilvl="3" w:tplc="0C090001" w:tentative="1">
+      <w:start w:val="1"/>
+      <w:numFmt w:val="bullet"/>
+      <w:lvlText w:val=""/>
+      <w:lvlJc w:val="left"/>
+      <w:pPr>
+        <w:ind w:left="2880" w:hanging="360"/>
+      </w:pPr>
+      <w:rPr>
+        <w:rFonts w:ascii="Symbol" w:hAnsi="Symbol" w:hint="default"/>
+      </w:rPr>
+    </w:lvl>
+    <w:lvl w:ilvl="4" w:tplc="0C090003" w:tentative="1">
+      <w:start w:val="1"/>
+      <w:numFmt w:val="bullet"/>
+      <w:lvlText w:val="o"/>
+      <w:lvlJc w:val="left"/>
+      <w:pPr>
+        <w:ind w:left="3600" w:hanging="360"/>
+      </w:pPr>
+      <w:rPr>
+        <w:rFonts w:ascii="Courier New" w:hAnsi="Courier New" w:cs="Courier New" w:hint="default"/>
+      </w:rPr>
+    </w:lvl>
+    <w:lvl w:ilvl="5" w:tplc="0C090005" w:tentative="1">
+      <w:start w:val="1"/>
+      <w:numFmt w:val="bullet"/>
+      <w:lvlText w:val=""/>
+      <w:lvlJc w:val="left"/>
+      <w:pPr>
+        <w:ind w:left="4320" w:hanging="360"/>
+      </w:pPr>
+      <w:rPr>
+        <w:rFonts w:ascii="Wingdings" w:hAnsi="Wingdings" w:hint="default"/>
+      </w:rPr>
+    </w:lvl>
+    <w:lvl w:ilvl="6" w:tplc="0C090001" w:tentative="1">
+      <w:start w:val="1"/>
+      <w:numFmt w:val="bullet"/>
+      <w:lvlText w:val=""/>
+      <w:lvlJc w:val="left"/>
+      <w:pPr>
+        <w:ind w:left="5040" w:hanging="360"/>
+      </w:pPr>
+      <w:rPr>
+        <w:rFonts w:ascii="Symbol" w:hAnsi="Symbol" w:hint="default"/>
+      </w:rPr>
+    </w:lvl>
+    <w:lvl w:ilvl="7" w:tplc="0C090003" w:tentative="1">
+      <w:start w:val="1"/>
+      <w:numFmt w:val="bullet"/>
+      <w:lvlText w:val="o"/>
+      <w:lvlJc w:val="left"/>
+      <w:pPr>
+        <w:ind w:left="5760" w:hanging="360"/>
+      </w:pPr>
+      <w:rPr>
+        <w:rFonts w:ascii="Courier New" w:hAnsi="Courier New" w:cs="Courier New" w:hint="default"/>
+      </w:rPr>
+    </w:lvl>
+    <w:lvl w:ilvl="8" w:tplc="0C090005" w:tentative="1">
+      <w:start w:val="1"/>
+      <w:numFmt w:val="bullet"/>
+      <w:lvlText w:val=""/>
+      <w:lvlJc w:val="left"/>
+      <w:pPr>
+        <w:ind w:left="6480" w:hanging="360"/>
+      </w:pPr>
+      <w:rPr>
+        <w:rFonts w:ascii="Wingdings" w:hAnsi="Wingdings" w:hint="default"/>
+      </w:rPr>
+    </w:lvl>
+  </w:abstractNum>
+  <w:abstractNum w:abstractNumId="12" w15:restartNumberingAfterBreak="0">
     <w:nsid w:val="7D0338A5"/>
     <w:multiLevelType w:val="hybridMultilevel"/>
     <w:tmpl w:val="71E4C51C"/>
@@ -2953,25 +3317,43 @@
     </w:lvl>
   </w:abstractNum>
   <w:num w:numId="1">
+    <w:abstractNumId w:val="12"/>
+  </w:num>
+  <w:num w:numId="2">
+    <w:abstractNumId w:val="10"/>
+  </w:num>
+  <w:num w:numId="3">
+    <w:abstractNumId w:val="3"/>
+  </w:num>
+  <w:num w:numId="4">
+    <w:abstractNumId w:val="1"/>
+  </w:num>
+  <w:num w:numId="5">
+    <w:abstractNumId w:val="2"/>
+  </w:num>
+  <w:num w:numId="6">
+    <w:abstractNumId w:val="9"/>
+  </w:num>
+  <w:num w:numId="7">
+    <w:abstractNumId w:val="5"/>
+  </w:num>
+  <w:num w:numId="8">
     <w:abstractNumId w:val="6"/>
   </w:num>
-  <w:num w:numId="2">
-    <w:abstractNumId w:val="5"/>
+  <w:num w:numId="9">
+    <w:abstractNumId w:val="11"/>
   </w:num>
-  <w:num w:numId="3">
-    <w:abstractNumId w:val="2"/>
-  </w:num>
-  <w:num w:numId="4">
-    <w:abstractNumId w:val="0"/>
-  </w:num>
-  <w:num w:numId="5">
-    <w:abstractNumId w:val="1"/>
-  </w:num>
-  <w:num w:numId="6">
+  <w:num w:numId="10">
     <w:abstractNumId w:val="4"/>
   </w:num>
-  <w:num w:numId="7">
-    <w:abstractNumId w:val="3"/>
+  <w:num w:numId="11">
+    <w:abstractNumId w:val="7"/>
+  </w:num>
+  <w:num w:numId="12">
+    <w:abstractNumId w:val="8"/>
+  </w:num>
+  <w:num w:numId="13">
+    <w:abstractNumId w:val="0"/>
   </w:num>
 </w:numbering>
 </file>
@@ -3142,7 +3524,7 @@
     <w:lsdException w:name="Table Web 2" w:semiHidden="1" w:unhideWhenUsed="1"/>
     <w:lsdException w:name="Table Web 3" w:semiHidden="1" w:unhideWhenUsed="1"/>
     <w:lsdException w:name="Balloon Text" w:semiHidden="1" w:unhideWhenUsed="1"/>
-    <w:lsdException w:name="Table Grid" w:semiHidden="1" w:uiPriority="59" w:unhideWhenUsed="1"/>
+    <w:lsdException w:name="Table Grid" w:uiPriority="59"/>
     <w:lsdException w:name="Table Theme" w:semiHidden="1" w:unhideWhenUsed="1"/>
     <w:lsdException w:name="Placeholder Text" w:semiHidden="1"/>
     <w:lsdException w:name="No Spacing" w:uiPriority="1" w:qFormat="1"/>
